--- a/密碼學期末報告.docx
+++ b/密碼學期末報告.docx
@@ -3,59 +3,3546 @@
 <w:document xmlns:wpc="http://schemas.microsoft.com/office/word/2010/wordprocessingCanvas" xmlns:cx="http://schemas.microsoft.com/office/drawing/2014/chartex" xmlns:cx1="http://schemas.microsoft.com/office/drawing/2015/9/8/chartex" xmlns:cx2="http://schemas.microsoft.com/office/drawing/2015/10/21/chartex" xmlns:cx3="http://schemas.microsoft.com/office/drawing/2016/5/9/chartex" xmlns:cx4="http://schemas.microsoft.com/office/drawing/2016/5/10/chartex" xmlns:cx5="http://schemas.microsoft.com/office/drawing/2016/5/11/chartex" xmlns:cx6="http://schemas.microsoft.com/office/drawing/2016/5/12/chartex" xmlns:cx7="http://schemas.microsoft.com/office/drawing/2016/5/13/chartex" xmlns:cx8="http://schemas.microsoft.com/office/drawing/2016/5/14/chartex" xmlns:mc="http://schemas.openxmlformats.org/markup-compatibility/2006" xmlns:aink="http://schemas.microsoft.com/office/drawing/2016/ink" xmlns:am3d="http://schemas.microsoft.com/office/drawing/2017/model3d" xmlns:o="urn:schemas-microsoft-com:office:office" xmlns:r="http://schemas.openxmlformats.org/officeDocument/2006/relationships" xmlns:m="http://schemas.openxmlformats.org/officeDocument/2006/math" xmlns:v="urn:schemas-microsoft-com:vml" xmlns:wp14="http://schemas.microsoft.com/office/word/2010/wordprocessingDrawing" xmlns:wp="http://schemas.openxmlformats.org/drawingml/2006/wordprocessingDrawing" xmlns:w10="urn:schemas-microsoft-com:office:word" xmlns:w="http://schemas.openxmlformats.org/wordprocessingml/2006/main" xmlns:w14="http://schemas.microsoft.com/office/word/2010/wordml" xmlns:w15="http://schemas.microsoft.com/office/word/2012/wordml" xmlns:w16cid="http://schemas.microsoft.com/office/word/2016/wordml/cid" xmlns:w16se="http://schemas.microsoft.com/office/word/2015/wordml/symex" xmlns:wpg="http://schemas.microsoft.com/office/word/2010/wordprocessingGroup" xmlns:wpi="http://schemas.microsoft.com/office/word/2010/wordprocessingInk" xmlns:wne="http://schemas.microsoft.com/office/word/2006/wordml" xmlns:wps="http://schemas.microsoft.com/office/word/2010/wordprocessingShape" mc:Ignorable="w14 w15 w16se w16cid wp14">
   <w:body>
     <w:p>
-      <w:r>
-        <w:rPr>
-          <w:rFonts w:hint="eastAsia"/>
+      <w:pPr>
+        <w:jc w:val="center"/>
+        <w:rPr>
+          <w:sz w:val="72"/>
+        </w:rPr>
+      </w:pPr>
+      <w:r>
+        <w:rPr>
+          <w:rFonts w:hint="eastAsia"/>
+          <w:noProof/>
+          <w:sz w:val="72"/>
+        </w:rPr>
+        <w:drawing>
+          <wp:inline distT="0" distB="0" distL="0" distR="0">
+            <wp:extent cx="5260368" cy="4140486"/>
+            <wp:effectExtent l="0" t="0" r="0" b="0"/>
+            <wp:docPr id="1" name="圖片 1"/>
+            <wp:cNvGraphicFramePr>
+              <a:graphicFrameLocks xmlns:a="http://schemas.openxmlformats.org/drawingml/2006/main" noChangeAspect="1"/>
+            </wp:cNvGraphicFramePr>
+            <a:graphic xmlns:a="http://schemas.openxmlformats.org/drawingml/2006/main">
+              <a:graphicData uri="http://schemas.openxmlformats.org/drawingml/2006/picture">
+                <pic:pic xmlns:pic="http://schemas.openxmlformats.org/drawingml/2006/picture">
+                  <pic:nvPicPr>
+                    <pic:cNvPr id="1" name="10637.jpg"/>
+                    <pic:cNvPicPr/>
+                  </pic:nvPicPr>
+                  <pic:blipFill rotWithShape="1">
+                    <a:blip r:embed="rId7">
+                      <a:extLst>
+                        <a:ext uri="{28A0092B-C50C-407E-A947-70E740481C1C}">
+                          <a14:useLocalDpi xmlns:a14="http://schemas.microsoft.com/office/drawing/2010/main" val="0"/>
+                        </a:ext>
+                      </a:extLst>
+                    </a:blip>
+                    <a:srcRect l="1" r="246" b="21559"/>
+                    <a:stretch/>
+                  </pic:blipFill>
+                  <pic:spPr bwMode="auto">
+                    <a:xfrm>
+                      <a:off x="0" y="0"/>
+                      <a:ext cx="5261302" cy="4141221"/>
+                    </a:xfrm>
+                    <a:prstGeom prst="rect">
+                      <a:avLst/>
+                    </a:prstGeom>
+                    <a:ln>
+                      <a:noFill/>
+                    </a:ln>
+                    <a:extLst>
+                      <a:ext uri="{53640926-AAD7-44D8-BBD7-CCE9431645EC}">
+                        <a14:shadowObscured xmlns:a14="http://schemas.microsoft.com/office/drawing/2010/main"/>
+                      </a:ext>
+                    </a:extLst>
+                  </pic:spPr>
+                </pic:pic>
+              </a:graphicData>
+            </a:graphic>
+          </wp:inline>
+        </w:drawing>
+      </w:r>
+      <w:r>
+        <w:rPr>
+          <w:rFonts w:hint="eastAsia"/>
+          <w:sz w:val="72"/>
         </w:rPr>
         <w:t>密碼學期末報告</w:t>
-      </w:r>
-    </w:p>
-    <w:p>
-      <w:r>
-        <w:rPr>
-          <w:rFonts w:hint="eastAsia"/>
-        </w:rPr>
-        <w:t>NTRU</w:t>
-      </w:r>
-      <w:r>
-        <w:rPr>
-          <w:rFonts w:hint="eastAsia"/>
-        </w:rPr>
-        <w:t>加解密方法</w:t>
-      </w:r>
-      <w:r>
-        <w:rPr>
-          <w:rFonts w:hint="eastAsia"/>
-        </w:rPr>
-        <w:t>p</w:t>
-      </w:r>
-      <w:r>
-        <w:t>ython</w:t>
-      </w:r>
-      <w:r>
-        <w:rPr>
-          <w:rFonts w:hint="eastAsia"/>
-        </w:rPr>
-        <w:t>實作</w:t>
       </w:r>
     </w:p>
     <w:p>
       <w:pPr>
-        <w:rPr>
-          <w:rFonts w:hint="eastAsia"/>
+        <w:jc w:val="center"/>
+        <w:rPr>
+          <w:sz w:val="40"/>
+          <w:szCs w:val="40"/>
         </w:rPr>
       </w:pPr>
       <w:r>
+        <w:rPr>
+          <w:rFonts w:hint="eastAsia"/>
+          <w:sz w:val="40"/>
+          <w:szCs w:val="40"/>
+        </w:rPr>
+        <w:t>NTRU</w:t>
+      </w:r>
+      <w:r>
+        <w:rPr>
+          <w:rFonts w:hint="eastAsia"/>
+          <w:sz w:val="40"/>
+          <w:szCs w:val="40"/>
+        </w:rPr>
+        <w:t>加解密方法</w:t>
+      </w:r>
+      <w:r>
+        <w:rPr>
+          <w:rFonts w:hint="eastAsia"/>
+          <w:sz w:val="40"/>
+          <w:szCs w:val="40"/>
+        </w:rPr>
+        <w:t>p</w:t>
+      </w:r>
+      <w:r>
+        <w:rPr>
+          <w:sz w:val="40"/>
+          <w:szCs w:val="40"/>
+        </w:rPr>
+        <w:t>ython</w:t>
+      </w:r>
+      <w:r>
+        <w:rPr>
+          <w:rFonts w:hint="eastAsia"/>
+          <w:sz w:val="40"/>
+          <w:szCs w:val="40"/>
+        </w:rPr>
+        <w:t>實作</w:t>
+      </w:r>
+    </w:p>
+    <w:p>
+      <w:pPr>
+        <w:jc w:val="center"/>
+        <w:rPr>
+          <w:sz w:val="40"/>
+          <w:szCs w:val="40"/>
+        </w:rPr>
+      </w:pPr>
+      <w:r>
+        <w:rPr>
+          <w:sz w:val="40"/>
+          <w:szCs w:val="40"/>
+        </w:rPr>
         <w:t xml:space="preserve">1090536018 </w:t>
       </w:r>
       <w:r>
         <w:rPr>
           <w:rFonts w:hint="eastAsia"/>
+          <w:sz w:val="40"/>
+          <w:szCs w:val="40"/>
         </w:rPr>
         <w:t>蔡昊璋</w:t>
+      </w:r>
+    </w:p>
+    <w:p>
+      <w:pPr>
+        <w:widowControl/>
+        <w:rPr>
+          <w:sz w:val="40"/>
+          <w:szCs w:val="40"/>
+        </w:rPr>
+      </w:pPr>
+      <w:r>
+        <w:rPr>
+          <w:sz w:val="40"/>
+          <w:szCs w:val="40"/>
+        </w:rPr>
+        <w:br w:type="page"/>
+      </w:r>
+    </w:p>
+    <w:p>
+      <w:pPr>
+        <w:pStyle w:val="a7"/>
+        <w:numPr>
+          <w:ilvl w:val="0"/>
+          <w:numId w:val="1"/>
+        </w:numPr>
+        <w:ind w:leftChars="0"/>
+        <w:jc w:val="center"/>
+        <w:rPr>
+          <w:sz w:val="36"/>
+          <w:szCs w:val="40"/>
+        </w:rPr>
+      </w:pPr>
+      <w:r>
+        <w:rPr>
+          <w:rFonts w:hint="eastAsia"/>
+          <w:sz w:val="36"/>
+          <w:szCs w:val="40"/>
+        </w:rPr>
+        <w:lastRenderedPageBreak/>
+        <w:t>加解密方式</w:t>
+      </w:r>
+    </w:p>
+    <w:p>
+      <w:pPr>
+        <w:spacing w:line="360" w:lineRule="auto"/>
+        <w:rPr>
+          <w:sz w:val="27"/>
+          <w:szCs w:val="27"/>
+        </w:rPr>
+      </w:pPr>
+      <w:proofErr w:type="spellStart"/>
+      <w:r>
+        <w:rPr>
+          <w:sz w:val="27"/>
+          <w:szCs w:val="27"/>
+        </w:rPr>
+        <w:t>Ntru</w:t>
+      </w:r>
+      <w:proofErr w:type="spellEnd"/>
+      <w:r>
+        <w:rPr>
+          <w:sz w:val="27"/>
+          <w:szCs w:val="27"/>
+        </w:rPr>
+        <w:t xml:space="preserve"> </w:t>
+      </w:r>
+      <w:r>
+        <w:rPr>
+          <w:rFonts w:hint="eastAsia"/>
+          <w:sz w:val="27"/>
+          <w:szCs w:val="27"/>
+        </w:rPr>
+        <w:t>公</w:t>
+      </w:r>
+      <w:proofErr w:type="gramStart"/>
+      <w:r>
+        <w:rPr>
+          <w:rFonts w:hint="eastAsia"/>
+          <w:sz w:val="27"/>
+          <w:szCs w:val="27"/>
+        </w:rPr>
+        <w:t>鑰</w:t>
+      </w:r>
+      <w:proofErr w:type="gramEnd"/>
+      <w:r>
+        <w:rPr>
+          <w:rFonts w:hint="eastAsia"/>
+          <w:sz w:val="27"/>
+          <w:szCs w:val="27"/>
+        </w:rPr>
+        <w:t>演算法需要的參數有</w:t>
+      </w:r>
+      <w:r>
+        <w:rPr>
+          <w:rFonts w:hint="eastAsia"/>
+          <w:sz w:val="27"/>
+          <w:szCs w:val="27"/>
+        </w:rPr>
+        <w:t>N</w:t>
+      </w:r>
+      <w:r>
+        <w:rPr>
+          <w:rFonts w:hint="eastAsia"/>
+          <w:sz w:val="27"/>
+          <w:szCs w:val="27"/>
+        </w:rPr>
+        <w:t>、</w:t>
+      </w:r>
+      <w:r>
+        <w:rPr>
+          <w:sz w:val="27"/>
+          <w:szCs w:val="27"/>
+        </w:rPr>
+        <w:t>p</w:t>
+      </w:r>
+      <w:r>
+        <w:rPr>
+          <w:rFonts w:hint="eastAsia"/>
+          <w:sz w:val="27"/>
+          <w:szCs w:val="27"/>
+        </w:rPr>
+        <w:t>、</w:t>
+      </w:r>
+      <w:r>
+        <w:rPr>
+          <w:sz w:val="27"/>
+          <w:szCs w:val="27"/>
+        </w:rPr>
+        <w:t>q</w:t>
+      </w:r>
+      <w:r>
+        <w:rPr>
+          <w:rFonts w:hint="eastAsia"/>
+          <w:sz w:val="27"/>
+          <w:szCs w:val="27"/>
+        </w:rPr>
+        <w:t>、</w:t>
+      </w:r>
+      <w:r>
+        <w:rPr>
+          <w:sz w:val="27"/>
+          <w:szCs w:val="27"/>
+        </w:rPr>
+        <w:t xml:space="preserve"> d</w:t>
+      </w:r>
+      <w:r>
+        <w:rPr>
+          <w:rFonts w:hint="eastAsia"/>
+          <w:sz w:val="27"/>
+          <w:szCs w:val="27"/>
+        </w:rPr>
+        <w:t>：</w:t>
+      </w:r>
+    </w:p>
+    <w:p>
+      <w:pPr>
+        <w:spacing w:line="360" w:lineRule="auto"/>
+        <w:rPr>
+          <w:sz w:val="27"/>
+          <w:szCs w:val="27"/>
+        </w:rPr>
+      </w:pPr>
+      <w:r>
+        <w:rPr>
+          <w:rFonts w:hint="eastAsia"/>
+          <w:sz w:val="27"/>
+          <w:szCs w:val="27"/>
+        </w:rPr>
+        <w:t>N</w:t>
+      </w:r>
+      <w:r>
+        <w:rPr>
+          <w:sz w:val="27"/>
+          <w:szCs w:val="27"/>
+        </w:rPr>
+        <w:t xml:space="preserve"> </w:t>
+      </w:r>
+      <w:r>
+        <w:rPr>
+          <w:rFonts w:hint="eastAsia"/>
+          <w:sz w:val="27"/>
+          <w:szCs w:val="27"/>
+        </w:rPr>
+        <w:t>為多項式的最大階數，所有多項式運算都在模</w:t>
+      </w:r>
+      <w:r>
+        <w:rPr>
+          <w:rFonts w:hint="eastAsia"/>
+          <w:sz w:val="27"/>
+          <w:szCs w:val="27"/>
+        </w:rPr>
+        <w:t>x</w:t>
+      </w:r>
+      <w:r>
+        <w:rPr>
+          <w:sz w:val="27"/>
+          <w:szCs w:val="27"/>
+        </w:rPr>
+        <w:t>N</w:t>
+      </w:r>
+      <w:r>
+        <w:rPr>
+          <w:sz w:val="27"/>
+          <w:szCs w:val="27"/>
+        </w:rPr>
+        <w:t>-1</w:t>
+      </w:r>
+      <w:r>
+        <w:rPr>
+          <w:rFonts w:hint="eastAsia"/>
+          <w:sz w:val="27"/>
+          <w:szCs w:val="27"/>
+        </w:rPr>
+        <w:t>下執行</w:t>
+      </w:r>
+    </w:p>
+    <w:p>
+      <w:pPr>
+        <w:spacing w:line="360" w:lineRule="auto"/>
+        <w:rPr>
+          <w:sz w:val="27"/>
+          <w:szCs w:val="27"/>
+        </w:rPr>
+      </w:pPr>
+      <w:r>
+        <w:rPr>
+          <w:sz w:val="27"/>
+          <w:szCs w:val="27"/>
+        </w:rPr>
+        <w:t xml:space="preserve">p </w:t>
+      </w:r>
+      <w:r>
+        <w:rPr>
+          <w:rFonts w:hint="eastAsia"/>
+          <w:sz w:val="27"/>
+          <w:szCs w:val="27"/>
+        </w:rPr>
+        <w:t>為係數運算的</w:t>
+      </w:r>
+      <w:proofErr w:type="gramStart"/>
+      <w:r>
+        <w:rPr>
+          <w:rFonts w:hint="eastAsia"/>
+          <w:sz w:val="27"/>
+          <w:szCs w:val="27"/>
+        </w:rPr>
+        <w:t>小模數</w:t>
+      </w:r>
+      <w:proofErr w:type="gramEnd"/>
+    </w:p>
+    <w:p>
+      <w:pPr>
+        <w:spacing w:line="360" w:lineRule="auto"/>
+        <w:rPr>
+          <w:sz w:val="27"/>
+          <w:szCs w:val="27"/>
+        </w:rPr>
+      </w:pPr>
+      <w:r>
+        <w:rPr>
+          <w:rFonts w:hint="eastAsia"/>
+          <w:sz w:val="27"/>
+          <w:szCs w:val="27"/>
+        </w:rPr>
+        <w:t>q</w:t>
+      </w:r>
+      <w:r>
+        <w:rPr>
+          <w:sz w:val="27"/>
+          <w:szCs w:val="27"/>
+        </w:rPr>
+        <w:t xml:space="preserve"> </w:t>
+      </w:r>
+      <w:r>
+        <w:rPr>
+          <w:rFonts w:hint="eastAsia"/>
+          <w:sz w:val="27"/>
+          <w:szCs w:val="27"/>
+        </w:rPr>
+        <w:t>為係數運算的</w:t>
+      </w:r>
+      <w:proofErr w:type="gramStart"/>
+      <w:r>
+        <w:rPr>
+          <w:rFonts w:hint="eastAsia"/>
+          <w:sz w:val="27"/>
+          <w:szCs w:val="27"/>
+        </w:rPr>
+        <w:t>大模數</w:t>
+      </w:r>
+      <w:proofErr w:type="gramEnd"/>
+    </w:p>
+    <w:p>
+      <w:pPr>
+        <w:spacing w:line="360" w:lineRule="auto"/>
+        <w:rPr>
+          <w:sz w:val="27"/>
+          <w:szCs w:val="27"/>
+        </w:rPr>
+      </w:pPr>
+      <w:r>
+        <w:rPr>
+          <w:rFonts w:hint="eastAsia"/>
+          <w:sz w:val="27"/>
+          <w:szCs w:val="27"/>
+        </w:rPr>
+        <w:t>d</w:t>
+      </w:r>
+      <w:r>
+        <w:rPr>
+          <w:sz w:val="27"/>
+          <w:szCs w:val="27"/>
+        </w:rPr>
+        <w:t xml:space="preserve"> </w:t>
+      </w:r>
+      <w:r>
+        <w:rPr>
+          <w:rFonts w:hint="eastAsia"/>
+          <w:sz w:val="27"/>
+          <w:szCs w:val="27"/>
+        </w:rPr>
+        <w:t>為產生隨機多項式的重要參數，提高加解密</w:t>
+      </w:r>
+      <w:r>
+        <w:rPr>
+          <w:rFonts w:hint="eastAsia"/>
+          <w:sz w:val="27"/>
+          <w:szCs w:val="27"/>
+        </w:rPr>
+        <w:t>成功</w:t>
+      </w:r>
+      <w:r>
+        <w:rPr>
+          <w:rFonts w:hint="eastAsia"/>
+          <w:sz w:val="27"/>
+          <w:szCs w:val="27"/>
+        </w:rPr>
+        <w:t>的可行性</w:t>
+      </w:r>
+    </w:p>
+    <w:p>
+      <w:pPr>
+        <w:spacing w:line="360" w:lineRule="auto"/>
+        <w:rPr>
+          <w:sz w:val="27"/>
+          <w:szCs w:val="27"/>
+        </w:rPr>
+      </w:pPr>
+      <w:r>
+        <w:rPr>
+          <w:rFonts w:hint="eastAsia"/>
+          <w:sz w:val="27"/>
+          <w:szCs w:val="27"/>
+        </w:rPr>
+        <w:t xml:space="preserve">    </w:t>
+      </w:r>
+      <w:r>
+        <w:rPr>
+          <w:rFonts w:hint="eastAsia"/>
+          <w:sz w:val="27"/>
+          <w:szCs w:val="27"/>
+        </w:rPr>
+        <w:t>加密時先隨機產生一組多項式</w:t>
+      </w:r>
+      <w:r>
+        <w:rPr>
+          <w:rFonts w:hint="eastAsia"/>
+          <w:sz w:val="27"/>
+          <w:szCs w:val="27"/>
+        </w:rPr>
+        <w:t>f</w:t>
+      </w:r>
+      <w:r>
+        <w:rPr>
+          <w:rFonts w:hint="eastAsia"/>
+          <w:sz w:val="27"/>
+          <w:szCs w:val="27"/>
+        </w:rPr>
+        <w:t>，並分別在模</w:t>
+      </w:r>
+      <w:r>
+        <w:rPr>
+          <w:rFonts w:hint="eastAsia"/>
+          <w:sz w:val="27"/>
+          <w:szCs w:val="27"/>
+        </w:rPr>
+        <w:t>p</w:t>
+      </w:r>
+      <w:r>
+        <w:rPr>
+          <w:rFonts w:hint="eastAsia"/>
+          <w:sz w:val="27"/>
+          <w:szCs w:val="27"/>
+        </w:rPr>
+        <w:t>與模</w:t>
+      </w:r>
+      <w:r>
+        <w:rPr>
+          <w:rFonts w:hint="eastAsia"/>
+          <w:sz w:val="27"/>
+          <w:szCs w:val="27"/>
+        </w:rPr>
+        <w:t>q</w:t>
+      </w:r>
+      <w:proofErr w:type="gramStart"/>
+      <w:r>
+        <w:rPr>
+          <w:rFonts w:hint="eastAsia"/>
+          <w:sz w:val="27"/>
+          <w:szCs w:val="27"/>
+        </w:rPr>
+        <w:t>下算出</w:t>
+      </w:r>
+      <w:proofErr w:type="gramEnd"/>
+      <w:r>
+        <w:rPr>
+          <w:rFonts w:hint="eastAsia"/>
+          <w:sz w:val="27"/>
+          <w:szCs w:val="27"/>
+        </w:rPr>
+        <w:t>其乘法反元素</w:t>
+      </w:r>
+      <w:proofErr w:type="spellStart"/>
+      <w:r>
+        <w:rPr>
+          <w:rFonts w:hint="eastAsia"/>
+          <w:sz w:val="27"/>
+          <w:szCs w:val="27"/>
+        </w:rPr>
+        <w:t>F</w:t>
+      </w:r>
+      <w:r>
+        <w:rPr>
+          <w:sz w:val="27"/>
+          <w:szCs w:val="27"/>
+        </w:rPr>
+        <w:t>p</w:t>
+      </w:r>
+      <w:proofErr w:type="spellEnd"/>
+      <w:r>
+        <w:rPr>
+          <w:rFonts w:hint="eastAsia"/>
+          <w:sz w:val="27"/>
+          <w:szCs w:val="27"/>
+        </w:rPr>
+        <w:t>、</w:t>
+      </w:r>
+      <w:proofErr w:type="spellStart"/>
+      <w:r>
+        <w:rPr>
+          <w:rFonts w:hint="eastAsia"/>
+          <w:sz w:val="27"/>
+          <w:szCs w:val="27"/>
+        </w:rPr>
+        <w:t>F</w:t>
+      </w:r>
+      <w:r>
+        <w:rPr>
+          <w:rFonts w:hint="eastAsia"/>
+          <w:sz w:val="27"/>
+          <w:szCs w:val="27"/>
+        </w:rPr>
+        <w:t>q</w:t>
+      </w:r>
+      <w:proofErr w:type="spellEnd"/>
+      <w:r>
+        <w:rPr>
+          <w:rFonts w:hint="eastAsia"/>
+          <w:sz w:val="27"/>
+          <w:szCs w:val="27"/>
+        </w:rPr>
+        <w:t>，在程式碼中，分別以</w:t>
+      </w:r>
+      <w:r>
+        <w:rPr>
+          <w:sz w:val="27"/>
+          <w:szCs w:val="27"/>
+        </w:rPr>
+        <w:t>NTRU</w:t>
+      </w:r>
+      <w:r>
+        <w:rPr>
+          <w:rFonts w:hint="eastAsia"/>
+          <w:sz w:val="27"/>
+          <w:szCs w:val="27"/>
+        </w:rPr>
+        <w:t>類別下的成員函式</w:t>
+      </w:r>
+      <w:proofErr w:type="spellStart"/>
+      <w:r>
+        <w:rPr>
+          <w:rFonts w:hint="eastAsia"/>
+          <w:sz w:val="27"/>
+          <w:szCs w:val="27"/>
+        </w:rPr>
+        <w:t>e</w:t>
+      </w:r>
+      <w:r>
+        <w:rPr>
+          <w:sz w:val="27"/>
+          <w:szCs w:val="27"/>
+        </w:rPr>
+        <w:t>xt_eculid</w:t>
+      </w:r>
+      <w:proofErr w:type="spellEnd"/>
+      <w:r>
+        <w:rPr>
+          <w:sz w:val="27"/>
+          <w:szCs w:val="27"/>
+        </w:rPr>
+        <w:t xml:space="preserve">(self, f, p) </w:t>
+      </w:r>
+      <w:r>
+        <w:rPr>
+          <w:rFonts w:hint="eastAsia"/>
+          <w:sz w:val="27"/>
+          <w:szCs w:val="27"/>
+        </w:rPr>
+        <w:t>與</w:t>
+      </w:r>
+      <w:r>
+        <w:rPr>
+          <w:rFonts w:hint="eastAsia"/>
+          <w:sz w:val="27"/>
+          <w:szCs w:val="27"/>
+        </w:rPr>
+        <w:t>i</w:t>
+      </w:r>
+      <w:r>
+        <w:rPr>
+          <w:sz w:val="27"/>
+          <w:szCs w:val="27"/>
+        </w:rPr>
+        <w:t>nvertmodpower2(self, f, q)</w:t>
+      </w:r>
+      <w:r>
+        <w:rPr>
+          <w:rFonts w:hint="eastAsia"/>
+          <w:sz w:val="27"/>
+          <w:szCs w:val="27"/>
+        </w:rPr>
+        <w:t>來實現，值得一提的是，</w:t>
+      </w:r>
+      <w:r>
+        <w:rPr>
+          <w:sz w:val="27"/>
+          <w:szCs w:val="27"/>
+        </w:rPr>
+        <w:t>q</w:t>
+      </w:r>
+      <w:r>
+        <w:rPr>
+          <w:rFonts w:hint="eastAsia"/>
+          <w:sz w:val="27"/>
+          <w:szCs w:val="27"/>
+        </w:rPr>
+        <w:t>選用的數必須為</w:t>
+      </w:r>
+      <w:r>
+        <w:rPr>
+          <w:sz w:val="27"/>
+          <w:szCs w:val="27"/>
+        </w:rPr>
+        <w:t>2</w:t>
+      </w:r>
+      <w:r>
+        <w:rPr>
+          <w:rFonts w:hint="eastAsia"/>
+          <w:sz w:val="27"/>
+          <w:szCs w:val="27"/>
+        </w:rPr>
+        <w:t>的正整數次方，在計算</w:t>
+      </w:r>
+      <w:proofErr w:type="spellStart"/>
+      <w:r>
+        <w:rPr>
+          <w:rFonts w:hint="eastAsia"/>
+          <w:sz w:val="27"/>
+          <w:szCs w:val="27"/>
+        </w:rPr>
+        <w:t>F</w:t>
+      </w:r>
+      <w:r>
+        <w:rPr>
+          <w:rFonts w:hint="eastAsia"/>
+          <w:sz w:val="27"/>
+          <w:szCs w:val="27"/>
+        </w:rPr>
+        <w:t>q</w:t>
+      </w:r>
+      <w:proofErr w:type="spellEnd"/>
+      <w:r>
+        <w:rPr>
+          <w:rFonts w:hint="eastAsia"/>
+          <w:sz w:val="27"/>
+          <w:szCs w:val="27"/>
+        </w:rPr>
+        <w:t>時，會先計算出</w:t>
+      </w:r>
+      <w:r>
+        <w:rPr>
+          <w:rFonts w:hint="eastAsia"/>
+          <w:sz w:val="27"/>
+          <w:szCs w:val="27"/>
+        </w:rPr>
+        <w:t>m</w:t>
+      </w:r>
+      <w:r>
+        <w:rPr>
+          <w:sz w:val="27"/>
+          <w:szCs w:val="27"/>
+        </w:rPr>
+        <w:t xml:space="preserve">od 2 </w:t>
+      </w:r>
+      <w:r>
+        <w:rPr>
+          <w:rFonts w:hint="eastAsia"/>
+          <w:sz w:val="27"/>
+          <w:szCs w:val="27"/>
+        </w:rPr>
+        <w:t>的乘法反元素，若</w:t>
+      </w:r>
+      <w:r>
+        <w:rPr>
+          <w:rFonts w:hint="eastAsia"/>
+          <w:sz w:val="27"/>
+          <w:szCs w:val="27"/>
+        </w:rPr>
+        <w:t>m</w:t>
+      </w:r>
+      <w:r>
+        <w:rPr>
+          <w:sz w:val="27"/>
+          <w:szCs w:val="27"/>
+        </w:rPr>
+        <w:t>od</w:t>
+      </w:r>
+      <w:r>
+        <w:rPr>
+          <w:rFonts w:hint="eastAsia"/>
+          <w:sz w:val="27"/>
+          <w:szCs w:val="27"/>
+        </w:rPr>
+        <w:t xml:space="preserve"> </w:t>
+      </w:r>
+      <w:r>
+        <w:rPr>
+          <w:sz w:val="27"/>
+          <w:szCs w:val="27"/>
+        </w:rPr>
+        <w:t>2</w:t>
+      </w:r>
+      <w:r>
+        <w:rPr>
+          <w:rFonts w:hint="eastAsia"/>
+          <w:sz w:val="27"/>
+          <w:szCs w:val="27"/>
+        </w:rPr>
+        <w:t>沒有乘法反元素，則</w:t>
+      </w:r>
+      <w:r>
+        <w:rPr>
+          <w:rFonts w:hint="eastAsia"/>
+          <w:sz w:val="27"/>
+          <w:szCs w:val="27"/>
+        </w:rPr>
+        <w:t>m</w:t>
+      </w:r>
+      <w:r>
+        <w:rPr>
+          <w:sz w:val="27"/>
+          <w:szCs w:val="27"/>
+        </w:rPr>
+        <w:t>od</w:t>
+      </w:r>
+      <w:r>
+        <w:rPr>
+          <w:rFonts w:hint="eastAsia"/>
+          <w:sz w:val="27"/>
+          <w:szCs w:val="27"/>
+        </w:rPr>
+        <w:t xml:space="preserve"> </w:t>
+      </w:r>
+      <w:r>
+        <w:rPr>
+          <w:sz w:val="27"/>
+          <w:szCs w:val="27"/>
+        </w:rPr>
+        <w:t>q</w:t>
+      </w:r>
+      <w:r>
+        <w:rPr>
+          <w:rFonts w:hint="eastAsia"/>
+          <w:sz w:val="27"/>
+          <w:szCs w:val="27"/>
+        </w:rPr>
+        <w:t>就不會有乘法反元素，</w:t>
+      </w:r>
+      <w:proofErr w:type="gramStart"/>
+      <w:r>
+        <w:rPr>
+          <w:rFonts w:hint="eastAsia"/>
+          <w:sz w:val="27"/>
+          <w:szCs w:val="27"/>
+        </w:rPr>
+        <w:t>反之，</w:t>
+      </w:r>
+      <w:proofErr w:type="gramEnd"/>
+      <w:r>
+        <w:rPr>
+          <w:rFonts w:hint="eastAsia"/>
+          <w:sz w:val="27"/>
+          <w:szCs w:val="27"/>
+        </w:rPr>
+        <w:t>可以迭代得到模</w:t>
+      </w:r>
+      <w:r>
+        <w:rPr>
+          <w:rFonts w:hint="eastAsia"/>
+          <w:sz w:val="27"/>
+          <w:szCs w:val="27"/>
+        </w:rPr>
+        <w:t>q</w:t>
+      </w:r>
+      <w:r>
+        <w:rPr>
+          <w:rFonts w:hint="eastAsia"/>
+          <w:sz w:val="27"/>
+          <w:szCs w:val="27"/>
+        </w:rPr>
+        <w:t>的乘法反元素</w:t>
+      </w:r>
+      <w:r>
+        <w:rPr>
+          <w:rFonts w:hint="eastAsia"/>
+          <w:sz w:val="27"/>
+          <w:szCs w:val="27"/>
+        </w:rPr>
+        <w:t>。</w:t>
+      </w:r>
+    </w:p>
+    <w:p>
+      <w:pPr>
+        <w:spacing w:line="360" w:lineRule="auto"/>
+        <w:rPr>
+          <w:sz w:val="27"/>
+          <w:szCs w:val="27"/>
+        </w:rPr>
+      </w:pPr>
+      <w:r>
+        <w:rPr>
+          <w:sz w:val="27"/>
+          <w:szCs w:val="27"/>
+        </w:rPr>
+        <w:drawing>
+          <wp:inline distT="0" distB="0" distL="0" distR="0" wp14:anchorId="42D1715D" wp14:editId="7960C550">
+            <wp:extent cx="4787758" cy="4157153"/>
+            <wp:effectExtent l="0" t="0" r="0" b="0"/>
+            <wp:docPr id="2" name="圖片 2"/>
+            <wp:cNvGraphicFramePr>
+              <a:graphicFrameLocks xmlns:a="http://schemas.openxmlformats.org/drawingml/2006/main" noChangeAspect="1"/>
+            </wp:cNvGraphicFramePr>
+            <a:graphic xmlns:a="http://schemas.openxmlformats.org/drawingml/2006/main">
+              <a:graphicData uri="http://schemas.openxmlformats.org/drawingml/2006/picture">
+                <pic:pic xmlns:pic="http://schemas.openxmlformats.org/drawingml/2006/picture">
+                  <pic:nvPicPr>
+                    <pic:cNvPr id="1" name=""/>
+                    <pic:cNvPicPr/>
+                  </pic:nvPicPr>
+                  <pic:blipFill>
+                    <a:blip r:embed="rId8"/>
+                    <a:stretch>
+                      <a:fillRect/>
+                    </a:stretch>
+                  </pic:blipFill>
+                  <pic:spPr>
+                    <a:xfrm>
+                      <a:off x="0" y="0"/>
+                      <a:ext cx="4803149" cy="4170516"/>
+                    </a:xfrm>
+                    <a:prstGeom prst="rect">
+                      <a:avLst/>
+                    </a:prstGeom>
+                  </pic:spPr>
+                </pic:pic>
+              </a:graphicData>
+            </a:graphic>
+          </wp:inline>
+        </w:drawing>
+      </w:r>
+    </w:p>
+    <w:p>
+      <w:pPr>
+        <w:spacing w:line="360" w:lineRule="auto"/>
+        <w:rPr>
+          <w:rFonts w:hint="eastAsia"/>
+          <w:sz w:val="27"/>
+          <w:szCs w:val="27"/>
+        </w:rPr>
+      </w:pPr>
+      <w:r>
+        <w:rPr>
+          <w:rFonts w:hint="eastAsia"/>
+          <w:sz w:val="27"/>
+          <w:szCs w:val="27"/>
+        </w:rPr>
+        <w:t xml:space="preserve">    </w:t>
+      </w:r>
+    </w:p>
+    <w:p>
+      <w:pPr>
+        <w:spacing w:line="360" w:lineRule="auto"/>
+        <w:rPr>
+          <w:sz w:val="27"/>
+          <w:szCs w:val="27"/>
+        </w:rPr>
+      </w:pPr>
+      <w:r>
+        <w:rPr>
+          <w:rFonts w:hint="eastAsia"/>
+          <w:sz w:val="27"/>
+          <w:szCs w:val="27"/>
+        </w:rPr>
+        <w:lastRenderedPageBreak/>
+        <w:t xml:space="preserve">    </w:t>
+      </w:r>
+      <w:r>
+        <w:rPr>
+          <w:rFonts w:hint="eastAsia"/>
+          <w:sz w:val="27"/>
+          <w:szCs w:val="27"/>
+        </w:rPr>
+        <w:t>產生模</w:t>
+      </w:r>
+      <w:r>
+        <w:rPr>
+          <w:rFonts w:hint="eastAsia"/>
+          <w:sz w:val="27"/>
+          <w:szCs w:val="27"/>
+        </w:rPr>
+        <w:t>p</w:t>
+      </w:r>
+      <w:r>
+        <w:rPr>
+          <w:rFonts w:hint="eastAsia"/>
+          <w:sz w:val="27"/>
+          <w:szCs w:val="27"/>
+        </w:rPr>
+        <w:t>模</w:t>
+      </w:r>
+      <w:r>
+        <w:rPr>
+          <w:rFonts w:hint="eastAsia"/>
+          <w:sz w:val="27"/>
+          <w:szCs w:val="27"/>
+        </w:rPr>
+        <w:t>q</w:t>
+      </w:r>
+      <w:r>
+        <w:rPr>
+          <w:rFonts w:hint="eastAsia"/>
+          <w:sz w:val="27"/>
+          <w:szCs w:val="27"/>
+        </w:rPr>
+        <w:t>都有乘法反元素的多項式需要花一點時間，產生完後，接下來</w:t>
+      </w:r>
+      <w:r>
+        <w:rPr>
+          <w:rFonts w:hint="eastAsia"/>
+          <w:sz w:val="27"/>
+          <w:szCs w:val="27"/>
+        </w:rPr>
+        <w:t>隨機產生</w:t>
+      </w:r>
+      <w:r>
+        <w:rPr>
+          <w:rFonts w:hint="eastAsia"/>
+          <w:sz w:val="27"/>
+          <w:szCs w:val="27"/>
+        </w:rPr>
+        <w:t>g</w:t>
+      </w:r>
+      <w:r>
+        <w:rPr>
+          <w:rFonts w:hint="eastAsia"/>
+          <w:sz w:val="27"/>
+          <w:szCs w:val="27"/>
+        </w:rPr>
+        <w:t>，</w:t>
+      </w:r>
+      <w:r>
+        <w:rPr>
+          <w:rFonts w:hint="eastAsia"/>
+          <w:sz w:val="27"/>
+          <w:szCs w:val="27"/>
+        </w:rPr>
+        <w:t>g</w:t>
+      </w:r>
+      <w:r>
+        <w:rPr>
+          <w:rFonts w:hint="eastAsia"/>
+          <w:sz w:val="27"/>
+          <w:szCs w:val="27"/>
+        </w:rPr>
+        <w:t>必須要有</w:t>
+      </w:r>
+      <w:r>
+        <w:rPr>
+          <w:rFonts w:hint="eastAsia"/>
+          <w:sz w:val="27"/>
+          <w:szCs w:val="27"/>
+        </w:rPr>
+        <w:t>d</w:t>
+      </w:r>
+      <w:r>
+        <w:rPr>
+          <w:sz w:val="27"/>
+          <w:szCs w:val="27"/>
+        </w:rPr>
+        <w:t>g</w:t>
+      </w:r>
+      <w:proofErr w:type="gramStart"/>
+      <w:r>
+        <w:rPr>
+          <w:rFonts w:hint="eastAsia"/>
+          <w:sz w:val="27"/>
+          <w:szCs w:val="27"/>
+        </w:rPr>
+        <w:t>個</w:t>
+      </w:r>
+      <w:proofErr w:type="gramEnd"/>
+      <w:r>
+        <w:rPr>
+          <w:rFonts w:hint="eastAsia"/>
+          <w:sz w:val="27"/>
+          <w:szCs w:val="27"/>
+        </w:rPr>
+        <w:t>1</w:t>
+      </w:r>
+      <w:r>
+        <w:rPr>
+          <w:rFonts w:hint="eastAsia"/>
+          <w:sz w:val="27"/>
+          <w:szCs w:val="27"/>
+        </w:rPr>
+        <w:t>和</w:t>
+      </w:r>
+      <w:r>
+        <w:rPr>
+          <w:rFonts w:hint="eastAsia"/>
+          <w:sz w:val="27"/>
+          <w:szCs w:val="27"/>
+        </w:rPr>
+        <w:t>d</w:t>
+      </w:r>
+      <w:r>
+        <w:rPr>
+          <w:sz w:val="27"/>
+          <w:szCs w:val="27"/>
+        </w:rPr>
+        <w:t>g</w:t>
+      </w:r>
+      <w:r>
+        <w:rPr>
+          <w:rFonts w:hint="eastAsia"/>
+          <w:sz w:val="27"/>
+          <w:szCs w:val="27"/>
+        </w:rPr>
+        <w:t>-</w:t>
+      </w:r>
+      <w:r>
+        <w:rPr>
+          <w:sz w:val="27"/>
+          <w:szCs w:val="27"/>
+        </w:rPr>
+        <w:t>1</w:t>
+      </w:r>
+      <w:r>
+        <w:rPr>
+          <w:rFonts w:hint="eastAsia"/>
+          <w:sz w:val="27"/>
+          <w:szCs w:val="27"/>
+        </w:rPr>
+        <w:t>個</w:t>
+      </w:r>
+      <w:r>
+        <w:rPr>
+          <w:rFonts w:hint="eastAsia"/>
+          <w:sz w:val="27"/>
+          <w:szCs w:val="27"/>
+        </w:rPr>
+        <w:t>-</w:t>
+      </w:r>
+      <w:r>
+        <w:rPr>
+          <w:sz w:val="27"/>
+          <w:szCs w:val="27"/>
+        </w:rPr>
+        <w:t>1</w:t>
+      </w:r>
+      <w:r>
+        <w:rPr>
+          <w:rFonts w:hint="eastAsia"/>
+          <w:sz w:val="27"/>
+          <w:szCs w:val="27"/>
+        </w:rPr>
+        <w:t>，算出</w:t>
+      </w:r>
+      <w:r>
+        <w:rPr>
+          <w:rFonts w:hint="eastAsia"/>
+          <w:sz w:val="27"/>
+          <w:szCs w:val="27"/>
+        </w:rPr>
+        <w:t>f</w:t>
+      </w:r>
+      <w:r>
+        <w:rPr>
+          <w:sz w:val="27"/>
+          <w:szCs w:val="27"/>
+        </w:rPr>
+        <w:t xml:space="preserve">, </w:t>
+      </w:r>
+      <w:proofErr w:type="spellStart"/>
+      <w:r>
+        <w:rPr>
+          <w:sz w:val="27"/>
+          <w:szCs w:val="27"/>
+        </w:rPr>
+        <w:t>F</w:t>
+      </w:r>
+      <w:r>
+        <w:rPr>
+          <w:sz w:val="27"/>
+          <w:szCs w:val="27"/>
+        </w:rPr>
+        <w:t>p</w:t>
+      </w:r>
+      <w:proofErr w:type="spellEnd"/>
+      <w:r>
+        <w:rPr>
+          <w:sz w:val="27"/>
+          <w:szCs w:val="27"/>
+        </w:rPr>
+        <w:t xml:space="preserve">, </w:t>
+      </w:r>
+      <w:proofErr w:type="spellStart"/>
+      <w:r>
+        <w:rPr>
+          <w:sz w:val="27"/>
+          <w:szCs w:val="27"/>
+        </w:rPr>
+        <w:t>F</w:t>
+      </w:r>
+      <w:r>
+        <w:rPr>
+          <w:sz w:val="27"/>
+          <w:szCs w:val="27"/>
+        </w:rPr>
+        <w:t>q</w:t>
+      </w:r>
+      <w:proofErr w:type="spellEnd"/>
+      <w:r>
+        <w:rPr>
+          <w:sz w:val="27"/>
+          <w:szCs w:val="27"/>
+        </w:rPr>
+        <w:t>, g</w:t>
+      </w:r>
+      <w:r>
+        <w:rPr>
+          <w:rFonts w:hint="eastAsia"/>
+          <w:sz w:val="27"/>
+          <w:szCs w:val="27"/>
+        </w:rPr>
+        <w:t>後，指定</w:t>
+      </w:r>
+      <w:r>
+        <w:rPr>
+          <w:rFonts w:hint="eastAsia"/>
+          <w:sz w:val="27"/>
+          <w:szCs w:val="27"/>
+        </w:rPr>
+        <w:t>f</w:t>
+      </w:r>
+      <w:r>
+        <w:rPr>
+          <w:sz w:val="27"/>
+          <w:szCs w:val="27"/>
+        </w:rPr>
+        <w:t xml:space="preserve">, </w:t>
+      </w:r>
+      <w:proofErr w:type="spellStart"/>
+      <w:r>
+        <w:rPr>
+          <w:sz w:val="27"/>
+          <w:szCs w:val="27"/>
+        </w:rPr>
+        <w:t>F</w:t>
+      </w:r>
+      <w:r>
+        <w:rPr>
+          <w:sz w:val="27"/>
+          <w:szCs w:val="27"/>
+        </w:rPr>
+        <w:t>p</w:t>
+      </w:r>
+      <w:proofErr w:type="spellEnd"/>
+      <w:r>
+        <w:rPr>
+          <w:rFonts w:hint="eastAsia"/>
+          <w:sz w:val="27"/>
+          <w:szCs w:val="27"/>
+        </w:rPr>
+        <w:t>為私</w:t>
+      </w:r>
+      <w:proofErr w:type="gramStart"/>
+      <w:r>
+        <w:rPr>
+          <w:rFonts w:hint="eastAsia"/>
+          <w:sz w:val="27"/>
+          <w:szCs w:val="27"/>
+        </w:rPr>
+        <w:t>鑰</w:t>
+      </w:r>
+      <w:proofErr w:type="gramEnd"/>
+      <w:r>
+        <w:rPr>
+          <w:rFonts w:hint="eastAsia"/>
+          <w:sz w:val="27"/>
+          <w:szCs w:val="27"/>
+        </w:rPr>
+        <w:t>，</w:t>
+      </w:r>
+      <w:r>
+        <w:rPr>
+          <w:sz w:val="27"/>
+          <w:szCs w:val="27"/>
+        </w:rPr>
+        <w:t>h=</w:t>
+      </w:r>
+      <w:r>
+        <w:rPr>
+          <w:rFonts w:hint="eastAsia"/>
+          <w:sz w:val="27"/>
+          <w:szCs w:val="27"/>
+        </w:rPr>
+        <w:t>p</w:t>
+      </w:r>
+      <w:r>
+        <w:rPr>
+          <w:sz w:val="27"/>
+          <w:szCs w:val="27"/>
+        </w:rPr>
+        <w:t>(</w:t>
+      </w:r>
+      <w:proofErr w:type="spellStart"/>
+      <w:r>
+        <w:rPr>
+          <w:sz w:val="27"/>
+          <w:szCs w:val="27"/>
+        </w:rPr>
+        <w:t>F</w:t>
+      </w:r>
+      <w:r>
+        <w:rPr>
+          <w:sz w:val="27"/>
+          <w:szCs w:val="27"/>
+        </w:rPr>
+        <w:t>q</w:t>
+      </w:r>
+      <w:proofErr w:type="spellEnd"/>
+      <w:r>
+        <w:rPr>
+          <w:sz w:val="27"/>
+          <w:szCs w:val="27"/>
+        </w:rPr>
+        <w:t>*g) mod q</w:t>
+      </w:r>
+      <w:r>
+        <w:rPr>
+          <w:rFonts w:hint="eastAsia"/>
+          <w:sz w:val="27"/>
+          <w:szCs w:val="27"/>
+        </w:rPr>
+        <w:t>為公</w:t>
+      </w:r>
+      <w:proofErr w:type="gramStart"/>
+      <w:r>
+        <w:rPr>
+          <w:rFonts w:hint="eastAsia"/>
+          <w:sz w:val="27"/>
+          <w:szCs w:val="27"/>
+        </w:rPr>
+        <w:t>鑰</w:t>
+      </w:r>
+      <w:proofErr w:type="gramEnd"/>
+      <w:r>
+        <w:rPr>
+          <w:rFonts w:hint="eastAsia"/>
+          <w:sz w:val="27"/>
+          <w:szCs w:val="27"/>
+        </w:rPr>
+        <w:t>。</w:t>
+      </w:r>
+      <w:r>
+        <w:rPr>
+          <w:sz w:val="27"/>
+          <w:szCs w:val="27"/>
+        </w:rPr>
+        <w:drawing>
+          <wp:inline distT="0" distB="0" distL="0" distR="0" wp14:anchorId="184C5D97" wp14:editId="55740829">
+            <wp:extent cx="4859677" cy="2512335"/>
+            <wp:effectExtent l="0" t="0" r="0" b="2540"/>
+            <wp:docPr id="3" name="圖片 3"/>
+            <wp:cNvGraphicFramePr>
+              <a:graphicFrameLocks xmlns:a="http://schemas.openxmlformats.org/drawingml/2006/main" noChangeAspect="1"/>
+            </wp:cNvGraphicFramePr>
+            <a:graphic xmlns:a="http://schemas.openxmlformats.org/drawingml/2006/main">
+              <a:graphicData uri="http://schemas.openxmlformats.org/drawingml/2006/picture">
+                <pic:pic xmlns:pic="http://schemas.openxmlformats.org/drawingml/2006/picture">
+                  <pic:nvPicPr>
+                    <pic:cNvPr id="1" name=""/>
+                    <pic:cNvPicPr/>
+                  </pic:nvPicPr>
+                  <pic:blipFill>
+                    <a:blip r:embed="rId9"/>
+                    <a:stretch>
+                      <a:fillRect/>
+                    </a:stretch>
+                  </pic:blipFill>
+                  <pic:spPr>
+                    <a:xfrm>
+                      <a:off x="0" y="0"/>
+                      <a:ext cx="4875238" cy="2520380"/>
+                    </a:xfrm>
+                    <a:prstGeom prst="rect">
+                      <a:avLst/>
+                    </a:prstGeom>
+                  </pic:spPr>
+                </pic:pic>
+              </a:graphicData>
+            </a:graphic>
+          </wp:inline>
+        </w:drawing>
+      </w:r>
+    </w:p>
+    <w:p>
+      <w:pPr>
+        <w:spacing w:line="360" w:lineRule="auto"/>
+        <w:rPr>
+          <w:sz w:val="27"/>
+          <w:szCs w:val="27"/>
+        </w:rPr>
+      </w:pPr>
+      <w:r>
+        <w:rPr>
+          <w:rFonts w:hint="eastAsia"/>
+          <w:sz w:val="27"/>
+          <w:szCs w:val="27"/>
+        </w:rPr>
+        <w:t xml:space="preserve">    </w:t>
+      </w:r>
+      <w:r>
+        <w:rPr>
+          <w:rFonts w:hint="eastAsia"/>
+          <w:sz w:val="27"/>
+          <w:szCs w:val="27"/>
+        </w:rPr>
+        <w:t>加密時</w:t>
+      </w:r>
+      <w:r>
+        <w:rPr>
+          <w:rFonts w:hint="eastAsia"/>
+          <w:sz w:val="27"/>
+          <w:szCs w:val="27"/>
+        </w:rPr>
+        <w:t>，會隨機產生一組多項式</w:t>
+      </w:r>
+      <w:r>
+        <w:rPr>
+          <w:rFonts w:hint="eastAsia"/>
+          <w:sz w:val="27"/>
+          <w:szCs w:val="27"/>
+        </w:rPr>
+        <w:t>r</w:t>
+      </w:r>
+      <w:r>
+        <w:rPr>
+          <w:rFonts w:hint="eastAsia"/>
+          <w:sz w:val="27"/>
+          <w:szCs w:val="27"/>
+        </w:rPr>
+        <w:t>，</w:t>
+      </w:r>
+      <w:r>
+        <w:rPr>
+          <w:rFonts w:hint="eastAsia"/>
+          <w:sz w:val="27"/>
+          <w:szCs w:val="27"/>
+        </w:rPr>
+        <w:t>r</w:t>
+      </w:r>
+      <w:r>
+        <w:rPr>
+          <w:rFonts w:hint="eastAsia"/>
+          <w:sz w:val="27"/>
+          <w:szCs w:val="27"/>
+        </w:rPr>
+        <w:t>必須要有</w:t>
+      </w:r>
+      <w:r>
+        <w:rPr>
+          <w:rFonts w:hint="eastAsia"/>
+          <w:sz w:val="27"/>
+          <w:szCs w:val="27"/>
+        </w:rPr>
+        <w:t>d</w:t>
+      </w:r>
+      <w:r>
+        <w:rPr>
+          <w:sz w:val="27"/>
+          <w:szCs w:val="27"/>
+        </w:rPr>
+        <w:t>g</w:t>
+      </w:r>
+      <w:proofErr w:type="gramStart"/>
+      <w:r>
+        <w:rPr>
+          <w:rFonts w:hint="eastAsia"/>
+          <w:sz w:val="27"/>
+          <w:szCs w:val="27"/>
+        </w:rPr>
+        <w:t>個</w:t>
+      </w:r>
+      <w:proofErr w:type="gramEnd"/>
+      <w:r>
+        <w:rPr>
+          <w:rFonts w:hint="eastAsia"/>
+          <w:sz w:val="27"/>
+          <w:szCs w:val="27"/>
+        </w:rPr>
+        <w:t>1</w:t>
+      </w:r>
+      <w:r>
+        <w:rPr>
+          <w:rFonts w:hint="eastAsia"/>
+          <w:sz w:val="27"/>
+          <w:szCs w:val="27"/>
+        </w:rPr>
+        <w:t>和</w:t>
+      </w:r>
+      <w:r>
+        <w:rPr>
+          <w:rFonts w:hint="eastAsia"/>
+          <w:sz w:val="27"/>
+          <w:szCs w:val="27"/>
+        </w:rPr>
+        <w:t>d</w:t>
+      </w:r>
+      <w:r>
+        <w:rPr>
+          <w:sz w:val="27"/>
+          <w:szCs w:val="27"/>
+        </w:rPr>
+        <w:t>g</w:t>
+      </w:r>
+      <w:r>
+        <w:rPr>
+          <w:rFonts w:hint="eastAsia"/>
+          <w:sz w:val="27"/>
+          <w:szCs w:val="27"/>
+        </w:rPr>
+        <w:t>-</w:t>
+      </w:r>
+      <w:r>
+        <w:rPr>
+          <w:sz w:val="27"/>
+          <w:szCs w:val="27"/>
+        </w:rPr>
+        <w:t>1</w:t>
+      </w:r>
+      <w:r>
+        <w:rPr>
+          <w:rFonts w:hint="eastAsia"/>
+          <w:sz w:val="27"/>
+          <w:szCs w:val="27"/>
+        </w:rPr>
+        <w:t>個</w:t>
+      </w:r>
+      <w:r>
+        <w:rPr>
+          <w:rFonts w:hint="eastAsia"/>
+          <w:sz w:val="27"/>
+          <w:szCs w:val="27"/>
+        </w:rPr>
+        <w:t>-</w:t>
+      </w:r>
+      <w:r>
+        <w:rPr>
+          <w:sz w:val="27"/>
+          <w:szCs w:val="27"/>
+        </w:rPr>
+        <w:t>1</w:t>
+      </w:r>
+      <w:r>
+        <w:rPr>
+          <w:rFonts w:hint="eastAsia"/>
+          <w:sz w:val="27"/>
+          <w:szCs w:val="27"/>
+        </w:rPr>
+        <w:t>，</w:t>
+      </w:r>
+      <w:r>
+        <w:rPr>
+          <w:rFonts w:hint="eastAsia"/>
+          <w:sz w:val="27"/>
+          <w:szCs w:val="27"/>
+        </w:rPr>
+        <w:t>c</w:t>
+      </w:r>
+      <w:r>
+        <w:rPr>
+          <w:sz w:val="27"/>
+          <w:szCs w:val="27"/>
+        </w:rPr>
+        <w:t xml:space="preserve"> = (r*h + m) mod q</w:t>
+      </w:r>
+      <w:r>
+        <w:rPr>
+          <w:rFonts w:hint="eastAsia"/>
+          <w:sz w:val="27"/>
+          <w:szCs w:val="27"/>
+        </w:rPr>
+        <w:t>，得到加密後的結果</w:t>
+      </w:r>
+      <w:r>
+        <w:rPr>
+          <w:rFonts w:hint="eastAsia"/>
+          <w:sz w:val="27"/>
+          <w:szCs w:val="27"/>
+        </w:rPr>
+        <w:t>c</w:t>
+      </w:r>
+      <w:r>
+        <w:rPr>
+          <w:rFonts w:hint="eastAsia"/>
+          <w:sz w:val="27"/>
+          <w:szCs w:val="27"/>
+        </w:rPr>
+        <w:t>，</w:t>
+      </w:r>
+      <w:r>
+        <w:rPr>
+          <w:rFonts w:hint="eastAsia"/>
+          <w:sz w:val="27"/>
+          <w:szCs w:val="27"/>
+        </w:rPr>
+        <w:t>c</w:t>
+      </w:r>
+      <w:r>
+        <w:rPr>
+          <w:rFonts w:hint="eastAsia"/>
+          <w:sz w:val="27"/>
+          <w:szCs w:val="27"/>
+        </w:rPr>
+        <w:t>為一個係數在</w:t>
+      </w:r>
+      <w:r>
+        <w:rPr>
+          <w:rFonts w:hint="eastAsia"/>
+          <w:sz w:val="27"/>
+          <w:szCs w:val="27"/>
+        </w:rPr>
+        <w:t>0</w:t>
+      </w:r>
+      <w:r>
+        <w:rPr>
+          <w:sz w:val="27"/>
+          <w:szCs w:val="27"/>
+        </w:rPr>
+        <w:t>~2047</w:t>
+      </w:r>
+      <w:r>
+        <w:rPr>
+          <w:rFonts w:hint="eastAsia"/>
+          <w:sz w:val="27"/>
+          <w:szCs w:val="27"/>
+        </w:rPr>
+        <w:t>之間的多項式。</w:t>
+      </w:r>
+    </w:p>
+    <w:p>
+      <w:pPr>
+        <w:spacing w:line="360" w:lineRule="auto"/>
+        <w:rPr>
+          <w:rFonts w:hint="eastAsia"/>
+          <w:sz w:val="27"/>
+          <w:szCs w:val="27"/>
+        </w:rPr>
+      </w:pPr>
+      <w:r>
+        <w:rPr>
+          <w:sz w:val="27"/>
+          <w:szCs w:val="27"/>
+        </w:rPr>
+        <w:drawing>
+          <wp:inline distT="0" distB="0" distL="0" distR="0" wp14:anchorId="13E9B6FC" wp14:editId="59869F4C">
+            <wp:extent cx="5274310" cy="575353"/>
+            <wp:effectExtent l="0" t="0" r="2540" b="0"/>
+            <wp:docPr id="4" name="圖片 4"/>
+            <wp:cNvGraphicFramePr>
+              <a:graphicFrameLocks xmlns:a="http://schemas.openxmlformats.org/drawingml/2006/main" noChangeAspect="1"/>
+            </wp:cNvGraphicFramePr>
+            <a:graphic xmlns:a="http://schemas.openxmlformats.org/drawingml/2006/main">
+              <a:graphicData uri="http://schemas.openxmlformats.org/drawingml/2006/picture">
+                <pic:pic xmlns:pic="http://schemas.openxmlformats.org/drawingml/2006/picture">
+                  <pic:nvPicPr>
+                    <pic:cNvPr id="1" name=""/>
+                    <pic:cNvPicPr/>
+                  </pic:nvPicPr>
+                  <pic:blipFill rotWithShape="1">
+                    <a:blip r:embed="rId10"/>
+                    <a:srcRect b="52612"/>
+                    <a:stretch/>
+                  </pic:blipFill>
+                  <pic:spPr bwMode="auto">
+                    <a:xfrm>
+                      <a:off x="0" y="0"/>
+                      <a:ext cx="5274310" cy="575353"/>
+                    </a:xfrm>
+                    <a:prstGeom prst="rect">
+                      <a:avLst/>
+                    </a:prstGeom>
+                    <a:ln>
+                      <a:noFill/>
+                    </a:ln>
+                    <a:extLst>
+                      <a:ext uri="{53640926-AAD7-44D8-BBD7-CCE9431645EC}">
+                        <a14:shadowObscured xmlns:a14="http://schemas.microsoft.com/office/drawing/2010/main"/>
+                      </a:ext>
+                    </a:extLst>
+                  </pic:spPr>
+                </pic:pic>
+              </a:graphicData>
+            </a:graphic>
+          </wp:inline>
+        </w:drawing>
+      </w:r>
+    </w:p>
+    <w:p>
+      <w:pPr>
+        <w:spacing w:line="360" w:lineRule="auto"/>
+        <w:rPr>
+          <w:rFonts w:hint="eastAsia"/>
+          <w:sz w:val="27"/>
+          <w:szCs w:val="27"/>
+        </w:rPr>
+      </w:pPr>
+      <w:r>
+        <w:rPr>
+          <w:rFonts w:hint="eastAsia"/>
+          <w:sz w:val="27"/>
+          <w:szCs w:val="27"/>
+        </w:rPr>
+        <w:t xml:space="preserve">    </w:t>
+      </w:r>
+      <w:r>
+        <w:rPr>
+          <w:rFonts w:hint="eastAsia"/>
+          <w:sz w:val="27"/>
+          <w:szCs w:val="27"/>
+        </w:rPr>
+        <w:t>解密時，</w:t>
+      </w:r>
+      <w:proofErr w:type="gramStart"/>
+      <w:r>
+        <w:rPr>
+          <w:rFonts w:hint="eastAsia"/>
+          <w:sz w:val="27"/>
+          <w:szCs w:val="27"/>
+        </w:rPr>
+        <w:t>先算出</w:t>
+      </w:r>
+      <w:proofErr w:type="gramEnd"/>
+      <w:r>
+        <w:rPr>
+          <w:rFonts w:hint="eastAsia"/>
+          <w:sz w:val="27"/>
+          <w:szCs w:val="27"/>
+        </w:rPr>
+        <w:t>c</w:t>
+      </w:r>
+      <w:r>
+        <w:rPr>
+          <w:sz w:val="27"/>
+          <w:szCs w:val="27"/>
+        </w:rPr>
+        <w:t xml:space="preserve">*f </w:t>
+      </w:r>
+      <w:proofErr w:type="spellStart"/>
+      <w:r>
+        <w:rPr>
+          <w:sz w:val="27"/>
+          <w:szCs w:val="27"/>
+        </w:rPr>
+        <w:t>mof</w:t>
+      </w:r>
+      <w:proofErr w:type="spellEnd"/>
+      <w:r>
+        <w:rPr>
+          <w:sz w:val="27"/>
+          <w:szCs w:val="27"/>
+        </w:rPr>
+        <w:t xml:space="preserve"> q</w:t>
+      </w:r>
+      <w:r>
+        <w:rPr>
+          <w:rFonts w:hint="eastAsia"/>
+          <w:sz w:val="27"/>
+          <w:szCs w:val="27"/>
+        </w:rPr>
+        <w:t>的結果</w:t>
+      </w:r>
+      <w:r>
+        <w:rPr>
+          <w:rFonts w:hint="eastAsia"/>
+          <w:sz w:val="27"/>
+          <w:szCs w:val="27"/>
+        </w:rPr>
+        <w:t>a</w:t>
+      </w:r>
+      <w:r>
+        <w:rPr>
+          <w:rFonts w:hint="eastAsia"/>
+          <w:sz w:val="27"/>
+          <w:szCs w:val="27"/>
+        </w:rPr>
+        <w:t>，在</w:t>
+      </w:r>
+      <w:r>
+        <w:rPr>
+          <w:rFonts w:hint="eastAsia"/>
+          <w:sz w:val="27"/>
+          <w:szCs w:val="27"/>
+        </w:rPr>
+        <w:t>d</w:t>
+      </w:r>
+      <w:r>
+        <w:rPr>
+          <w:sz w:val="27"/>
+          <w:szCs w:val="27"/>
+        </w:rPr>
+        <w:t xml:space="preserve"> = </w:t>
+      </w:r>
+      <w:r>
+        <w:rPr>
+          <w:rFonts w:hint="eastAsia"/>
+          <w:sz w:val="27"/>
+          <w:szCs w:val="27"/>
+        </w:rPr>
+        <w:t>a</w:t>
+      </w:r>
+      <w:r>
+        <w:rPr>
+          <w:sz w:val="27"/>
+          <w:szCs w:val="27"/>
+        </w:rPr>
+        <w:t>*</w:t>
+      </w:r>
+      <w:proofErr w:type="spellStart"/>
+      <w:r>
+        <w:rPr>
+          <w:sz w:val="27"/>
+          <w:szCs w:val="27"/>
+        </w:rPr>
+        <w:t>F</w:t>
+      </w:r>
+      <w:r>
+        <w:rPr>
+          <w:sz w:val="27"/>
+          <w:szCs w:val="27"/>
+          <w:vertAlign w:val="subscript"/>
+        </w:rPr>
+        <w:t>p</w:t>
+      </w:r>
+      <w:proofErr w:type="spellEnd"/>
+      <w:r>
+        <w:rPr>
+          <w:sz w:val="27"/>
+          <w:szCs w:val="27"/>
+        </w:rPr>
+        <w:t xml:space="preserve"> mod p</w:t>
+      </w:r>
+      <w:r>
+        <w:rPr>
+          <w:rFonts w:hint="eastAsia"/>
+          <w:sz w:val="27"/>
+          <w:szCs w:val="27"/>
+        </w:rPr>
+        <w:t>解回</w:t>
+      </w:r>
+      <w:r>
+        <w:rPr>
+          <w:rFonts w:hint="eastAsia"/>
+          <w:sz w:val="27"/>
+          <w:szCs w:val="27"/>
+        </w:rPr>
+        <w:t>d</w:t>
+      </w:r>
+      <w:r>
+        <w:rPr>
+          <w:rFonts w:hint="eastAsia"/>
+          <w:sz w:val="27"/>
+          <w:szCs w:val="27"/>
+        </w:rPr>
+        <w:t>，</w:t>
+      </w:r>
+      <w:r>
+        <w:rPr>
+          <w:rFonts w:hint="eastAsia"/>
+          <w:sz w:val="27"/>
+          <w:szCs w:val="27"/>
+        </w:rPr>
+        <w:t>d</w:t>
+      </w:r>
+      <w:r>
+        <w:rPr>
+          <w:sz w:val="27"/>
+          <w:szCs w:val="27"/>
+        </w:rPr>
+        <w:t>=m</w:t>
+      </w:r>
+      <w:r>
+        <w:rPr>
+          <w:rFonts w:hint="eastAsia"/>
+          <w:sz w:val="27"/>
+          <w:szCs w:val="27"/>
+        </w:rPr>
+        <w:t>即為解密成功。</w:t>
+      </w:r>
+      <w:r>
+        <w:rPr>
+          <w:sz w:val="27"/>
+          <w:szCs w:val="27"/>
+        </w:rPr>
+        <w:drawing>
+          <wp:inline distT="0" distB="0" distL="0" distR="0" wp14:anchorId="107D7E6C" wp14:editId="2B4B2963">
+            <wp:extent cx="5274310" cy="649041"/>
+            <wp:effectExtent l="0" t="0" r="2540" b="0"/>
+            <wp:docPr id="5" name="圖片 5"/>
+            <wp:cNvGraphicFramePr>
+              <a:graphicFrameLocks xmlns:a="http://schemas.openxmlformats.org/drawingml/2006/main" noChangeAspect="1"/>
+            </wp:cNvGraphicFramePr>
+            <a:graphic xmlns:a="http://schemas.openxmlformats.org/drawingml/2006/main">
+              <a:graphicData uri="http://schemas.openxmlformats.org/drawingml/2006/picture">
+                <pic:pic xmlns:pic="http://schemas.openxmlformats.org/drawingml/2006/picture">
+                  <pic:nvPicPr>
+                    <pic:cNvPr id="1" name=""/>
+                    <pic:cNvPicPr/>
+                  </pic:nvPicPr>
+                  <pic:blipFill rotWithShape="1">
+                    <a:blip r:embed="rId10"/>
+                    <a:srcRect t="46542"/>
+                    <a:stretch/>
+                  </pic:blipFill>
+                  <pic:spPr bwMode="auto">
+                    <a:xfrm>
+                      <a:off x="0" y="0"/>
+                      <a:ext cx="5274310" cy="649041"/>
+                    </a:xfrm>
+                    <a:prstGeom prst="rect">
+                      <a:avLst/>
+                    </a:prstGeom>
+                    <a:ln>
+                      <a:noFill/>
+                    </a:ln>
+                    <a:extLst>
+                      <a:ext uri="{53640926-AAD7-44D8-BBD7-CCE9431645EC}">
+                        <a14:shadowObscured xmlns:a14="http://schemas.microsoft.com/office/drawing/2010/main"/>
+                      </a:ext>
+                    </a:extLst>
+                  </pic:spPr>
+                </pic:pic>
+              </a:graphicData>
+            </a:graphic>
+          </wp:inline>
+        </w:drawing>
+      </w:r>
+    </w:p>
+    <w:p>
+      <w:pPr>
+        <w:pStyle w:val="a7"/>
+        <w:numPr>
+          <w:ilvl w:val="0"/>
+          <w:numId w:val="1"/>
+        </w:numPr>
+        <w:ind w:leftChars="0"/>
+        <w:jc w:val="center"/>
+        <w:rPr>
+          <w:sz w:val="36"/>
+          <w:szCs w:val="40"/>
+        </w:rPr>
+      </w:pPr>
+      <w:r>
+        <w:rPr>
+          <w:rFonts w:hint="eastAsia"/>
+          <w:sz w:val="36"/>
+          <w:szCs w:val="40"/>
+        </w:rPr>
+        <w:t>資料運算格式</w:t>
+      </w:r>
+    </w:p>
+    <w:p>
+      <w:pPr>
+        <w:spacing w:line="360" w:lineRule="auto"/>
+        <w:rPr>
+          <w:rFonts w:hint="eastAsia"/>
+          <w:sz w:val="27"/>
+          <w:szCs w:val="27"/>
+        </w:rPr>
+      </w:pPr>
+      <w:r>
+        <w:rPr>
+          <w:rFonts w:hint="eastAsia"/>
+          <w:sz w:val="27"/>
+          <w:szCs w:val="27"/>
+        </w:rPr>
+        <w:t xml:space="preserve"> </w:t>
+      </w:r>
+      <w:r>
+        <w:rPr>
+          <w:sz w:val="27"/>
+          <w:szCs w:val="27"/>
+        </w:rPr>
+        <w:t xml:space="preserve">   </w:t>
+      </w:r>
+      <w:r>
+        <w:rPr>
+          <w:rFonts w:hint="eastAsia"/>
+          <w:sz w:val="27"/>
+          <w:szCs w:val="27"/>
+        </w:rPr>
+        <w:t>多項式我一律使用</w:t>
+      </w:r>
+      <w:proofErr w:type="spellStart"/>
+      <w:r>
+        <w:rPr>
+          <w:rFonts w:hint="eastAsia"/>
+          <w:sz w:val="27"/>
+          <w:szCs w:val="27"/>
+        </w:rPr>
+        <w:t>n</w:t>
+      </w:r>
+      <w:r>
+        <w:rPr>
+          <w:sz w:val="27"/>
+          <w:szCs w:val="27"/>
+        </w:rPr>
+        <w:t>umpy</w:t>
+      </w:r>
+      <w:proofErr w:type="spellEnd"/>
+      <w:r>
+        <w:rPr>
+          <w:rFonts w:hint="eastAsia"/>
+          <w:sz w:val="27"/>
+          <w:szCs w:val="27"/>
+        </w:rPr>
+        <w:t>的</w:t>
+      </w:r>
+      <w:r>
+        <w:rPr>
+          <w:rFonts w:hint="eastAsia"/>
+          <w:sz w:val="27"/>
+          <w:szCs w:val="27"/>
+        </w:rPr>
+        <w:t>a</w:t>
+      </w:r>
+      <w:r>
+        <w:rPr>
+          <w:sz w:val="27"/>
+          <w:szCs w:val="27"/>
+        </w:rPr>
+        <w:t>rray</w:t>
+      </w:r>
+      <w:r>
+        <w:rPr>
+          <w:rFonts w:hint="eastAsia"/>
+          <w:sz w:val="27"/>
+          <w:szCs w:val="27"/>
+        </w:rPr>
+        <w:t>來儲存，以降冪排列，使用</w:t>
+      </w:r>
+      <w:proofErr w:type="spellStart"/>
+      <w:r>
+        <w:rPr>
+          <w:rFonts w:hint="eastAsia"/>
+          <w:sz w:val="27"/>
+          <w:szCs w:val="27"/>
+        </w:rPr>
+        <w:t>n</w:t>
+      </w:r>
+      <w:r>
+        <w:rPr>
+          <w:sz w:val="27"/>
+          <w:szCs w:val="27"/>
+        </w:rPr>
+        <w:t>umpy</w:t>
+      </w:r>
+      <w:proofErr w:type="spellEnd"/>
+      <w:r>
+        <w:rPr>
+          <w:rFonts w:hint="eastAsia"/>
+          <w:sz w:val="27"/>
+          <w:szCs w:val="27"/>
+        </w:rPr>
+        <w:t>的原因是在運算上方便改寫成</w:t>
+      </w:r>
+      <w:proofErr w:type="spellStart"/>
+      <w:r>
+        <w:rPr>
+          <w:rFonts w:hint="eastAsia"/>
+          <w:sz w:val="27"/>
+          <w:szCs w:val="27"/>
+        </w:rPr>
+        <w:t>c</w:t>
+      </w:r>
+      <w:r>
+        <w:rPr>
+          <w:sz w:val="27"/>
+          <w:szCs w:val="27"/>
+        </w:rPr>
+        <w:t>,c</w:t>
+      </w:r>
+      <w:proofErr w:type="spellEnd"/>
+      <w:r>
+        <w:rPr>
+          <w:sz w:val="27"/>
+          <w:szCs w:val="27"/>
+        </w:rPr>
+        <w:t>++</w:t>
+      </w:r>
+      <w:r>
+        <w:rPr>
+          <w:rFonts w:hint="eastAsia"/>
+          <w:sz w:val="27"/>
+          <w:szCs w:val="27"/>
+        </w:rPr>
+        <w:t>或</w:t>
+      </w:r>
+      <w:proofErr w:type="spellStart"/>
+      <w:r>
+        <w:rPr>
+          <w:rFonts w:hint="eastAsia"/>
+          <w:sz w:val="27"/>
+          <w:szCs w:val="27"/>
+        </w:rPr>
+        <w:t>m</w:t>
+      </w:r>
+      <w:r>
+        <w:rPr>
+          <w:sz w:val="27"/>
+          <w:szCs w:val="27"/>
+        </w:rPr>
+        <w:t>atlab</w:t>
+      </w:r>
+      <w:proofErr w:type="spellEnd"/>
+      <w:r>
+        <w:rPr>
+          <w:rFonts w:hint="eastAsia"/>
+          <w:sz w:val="27"/>
+          <w:szCs w:val="27"/>
+        </w:rPr>
+        <w:t>的語法</w:t>
+      </w:r>
+      <w:r>
+        <w:rPr>
+          <w:rFonts w:hint="eastAsia"/>
+          <w:sz w:val="27"/>
+          <w:szCs w:val="27"/>
+        </w:rPr>
+        <w:t>，而且在加減法以及純量乘法可以簡單的</w:t>
+      </w:r>
+      <w:r>
+        <w:rPr>
+          <w:rFonts w:hint="eastAsia"/>
+          <w:sz w:val="27"/>
+          <w:szCs w:val="27"/>
+        </w:rPr>
+        <w:t>+-</w:t>
+      </w:r>
+      <w:r>
+        <w:rPr>
+          <w:sz w:val="27"/>
+          <w:szCs w:val="27"/>
+        </w:rPr>
+        <w:t>*</w:t>
+      </w:r>
+      <w:r>
+        <w:rPr>
+          <w:rFonts w:hint="eastAsia"/>
+          <w:sz w:val="27"/>
+          <w:szCs w:val="27"/>
+        </w:rPr>
+        <w:t>來完成，十分的方便</w:t>
+      </w:r>
+      <w:r>
+        <w:rPr>
+          <w:rFonts w:hint="eastAsia"/>
+          <w:sz w:val="27"/>
+          <w:szCs w:val="27"/>
+        </w:rPr>
+        <w:t>。</w:t>
+      </w:r>
+    </w:p>
+    <w:p>
+      <w:pPr>
+        <w:widowControl/>
+        <w:rPr>
+          <w:sz w:val="36"/>
+          <w:szCs w:val="40"/>
+        </w:rPr>
+      </w:pPr>
+      <w:r>
+        <w:rPr>
+          <w:sz w:val="36"/>
+          <w:szCs w:val="40"/>
+        </w:rPr>
+        <w:br w:type="page"/>
+      </w:r>
+    </w:p>
+    <w:p>
+      <w:pPr>
+        <w:pStyle w:val="a7"/>
+        <w:numPr>
+          <w:ilvl w:val="0"/>
+          <w:numId w:val="1"/>
+        </w:numPr>
+        <w:ind w:leftChars="0"/>
+        <w:jc w:val="center"/>
+        <w:rPr>
+          <w:sz w:val="36"/>
+          <w:szCs w:val="40"/>
+        </w:rPr>
+      </w:pPr>
+      <w:r>
+        <w:rPr>
+          <w:rFonts w:hint="eastAsia"/>
+          <w:sz w:val="36"/>
+          <w:szCs w:val="40"/>
+        </w:rPr>
+        <w:lastRenderedPageBreak/>
+        <w:t>密文明文儲存方式</w:t>
+      </w:r>
+    </w:p>
+    <w:p>
+      <w:pPr>
+        <w:spacing w:line="360" w:lineRule="auto"/>
+        <w:rPr>
+          <w:sz w:val="27"/>
+          <w:szCs w:val="27"/>
+        </w:rPr>
+      </w:pPr>
+      <w:r>
+        <w:rPr>
+          <w:rFonts w:hint="eastAsia"/>
+          <w:sz w:val="36"/>
+          <w:szCs w:val="40"/>
+        </w:rPr>
+        <w:t xml:space="preserve">    </w:t>
+      </w:r>
+      <w:r>
+        <w:rPr>
+          <w:rFonts w:hint="eastAsia"/>
+          <w:sz w:val="27"/>
+          <w:szCs w:val="27"/>
+        </w:rPr>
+        <w:t>在明文映射的時候，我使用類似</w:t>
+      </w:r>
+      <w:r>
+        <w:rPr>
+          <w:rFonts w:hint="eastAsia"/>
+          <w:sz w:val="27"/>
+          <w:szCs w:val="27"/>
+        </w:rPr>
+        <w:t>b</w:t>
+      </w:r>
+      <w:r>
+        <w:rPr>
+          <w:sz w:val="27"/>
+          <w:szCs w:val="27"/>
+        </w:rPr>
+        <w:t>ase64</w:t>
+      </w:r>
+      <w:r>
+        <w:rPr>
+          <w:rFonts w:hint="eastAsia"/>
+          <w:sz w:val="27"/>
+          <w:szCs w:val="27"/>
+        </w:rPr>
+        <w:t>編碼的方式</w:t>
+      </w:r>
+      <w:r>
+        <w:rPr>
+          <w:rFonts w:hint="eastAsia"/>
+          <w:sz w:val="27"/>
+          <w:szCs w:val="27"/>
+        </w:rPr>
+        <w:t xml:space="preserve"> </w:t>
+      </w:r>
+      <w:proofErr w:type="gramStart"/>
+      <w:r>
+        <w:rPr>
+          <w:sz w:val="27"/>
+          <w:szCs w:val="27"/>
+        </w:rPr>
+        <w:t>–</w:t>
+      </w:r>
+      <w:proofErr w:type="gramEnd"/>
+      <w:r>
+        <w:rPr>
+          <w:sz w:val="27"/>
+          <w:szCs w:val="27"/>
+        </w:rPr>
+        <w:t xml:space="preserve"> base3</w:t>
+      </w:r>
+      <w:r>
+        <w:rPr>
+          <w:rFonts w:hint="eastAsia"/>
+          <w:sz w:val="27"/>
+          <w:szCs w:val="27"/>
+        </w:rPr>
+        <w:t>e</w:t>
+      </w:r>
+      <w:r>
+        <w:rPr>
+          <w:sz w:val="27"/>
+          <w:szCs w:val="27"/>
+        </w:rPr>
+        <w:t>ncode</w:t>
+      </w:r>
+      <w:r>
+        <w:rPr>
+          <w:rFonts w:hint="eastAsia"/>
+          <w:sz w:val="27"/>
+          <w:szCs w:val="27"/>
+        </w:rPr>
+        <w:t>，把原本</w:t>
+      </w:r>
+      <w:r>
+        <w:rPr>
+          <w:rFonts w:hint="eastAsia"/>
+          <w:sz w:val="27"/>
+          <w:szCs w:val="27"/>
+        </w:rPr>
+        <w:t>b</w:t>
+      </w:r>
+      <w:r>
+        <w:rPr>
+          <w:sz w:val="27"/>
+          <w:szCs w:val="27"/>
+        </w:rPr>
+        <w:t>ytes</w:t>
+      </w:r>
+      <w:r>
+        <w:rPr>
+          <w:rFonts w:hint="eastAsia"/>
+          <w:sz w:val="27"/>
+          <w:szCs w:val="27"/>
+        </w:rPr>
+        <w:t>的資料格式轉成係數為</w:t>
+      </w:r>
+      <w:r>
+        <w:rPr>
+          <w:rFonts w:hint="eastAsia"/>
+          <w:sz w:val="27"/>
+          <w:szCs w:val="27"/>
+        </w:rPr>
+        <w:t>1</w:t>
+      </w:r>
+      <w:r>
+        <w:rPr>
+          <w:rFonts w:hint="eastAsia"/>
+          <w:sz w:val="27"/>
+          <w:szCs w:val="27"/>
+        </w:rPr>
+        <w:t>、</w:t>
+      </w:r>
+      <w:r>
+        <w:rPr>
+          <w:rFonts w:hint="eastAsia"/>
+          <w:sz w:val="27"/>
+          <w:szCs w:val="27"/>
+        </w:rPr>
+        <w:t>0</w:t>
+      </w:r>
+      <w:r>
+        <w:rPr>
+          <w:rFonts w:hint="eastAsia"/>
+          <w:sz w:val="27"/>
+          <w:szCs w:val="27"/>
+        </w:rPr>
+        <w:t>、</w:t>
+      </w:r>
+      <w:r>
+        <w:rPr>
+          <w:sz w:val="27"/>
+          <w:szCs w:val="27"/>
+        </w:rPr>
+        <w:t xml:space="preserve">-1 </w:t>
+      </w:r>
+      <w:r>
+        <w:rPr>
+          <w:rFonts w:hint="eastAsia"/>
+          <w:sz w:val="27"/>
+          <w:szCs w:val="27"/>
+        </w:rPr>
+        <w:t>的多項式。</w:t>
+      </w:r>
+    </w:p>
+    <w:p>
+      <w:pPr>
+        <w:spacing w:line="360" w:lineRule="auto"/>
+        <w:rPr>
+          <w:rFonts w:hint="eastAsia"/>
+          <w:sz w:val="27"/>
+          <w:szCs w:val="27"/>
+        </w:rPr>
+      </w:pPr>
+      <w:r>
+        <w:rPr>
+          <w:rFonts w:hint="eastAsia"/>
+          <w:sz w:val="27"/>
+          <w:szCs w:val="27"/>
+        </w:rPr>
+        <w:t xml:space="preserve">    </w:t>
+      </w:r>
+      <w:r>
+        <w:rPr>
+          <w:rFonts w:hint="eastAsia"/>
+          <w:sz w:val="27"/>
+          <w:szCs w:val="27"/>
+        </w:rPr>
+        <w:t>這個多項式會以</w:t>
+      </w:r>
+      <w:r>
+        <w:rPr>
+          <w:rFonts w:hint="eastAsia"/>
+          <w:sz w:val="27"/>
+          <w:szCs w:val="27"/>
+        </w:rPr>
+        <w:t>N</w:t>
+      </w:r>
+      <w:r>
+        <w:rPr>
+          <w:rFonts w:hint="eastAsia"/>
+          <w:sz w:val="27"/>
+          <w:szCs w:val="27"/>
+        </w:rPr>
+        <w:t>為區塊</w:t>
+      </w:r>
+      <w:proofErr w:type="gramStart"/>
+      <w:r>
+        <w:rPr>
+          <w:rFonts w:hint="eastAsia"/>
+          <w:sz w:val="27"/>
+          <w:szCs w:val="27"/>
+        </w:rPr>
+        <w:t>作切分</w:t>
+      </w:r>
+      <w:proofErr w:type="gramEnd"/>
+      <w:r>
+        <w:rPr>
+          <w:rFonts w:hint="eastAsia"/>
+          <w:sz w:val="27"/>
+          <w:szCs w:val="27"/>
+        </w:rPr>
+        <w:t>依序加密，因此在最後一塊不足</w:t>
+      </w:r>
+      <w:r>
+        <w:rPr>
+          <w:rFonts w:hint="eastAsia"/>
+          <w:sz w:val="27"/>
+          <w:szCs w:val="27"/>
+        </w:rPr>
+        <w:t>N</w:t>
+      </w:r>
+      <w:r>
+        <w:rPr>
+          <w:rFonts w:hint="eastAsia"/>
+          <w:sz w:val="27"/>
+          <w:szCs w:val="27"/>
+        </w:rPr>
+        <w:t>的地方</w:t>
+      </w:r>
+      <w:r>
+        <w:rPr>
+          <w:rFonts w:hint="eastAsia"/>
+          <w:sz w:val="27"/>
+          <w:szCs w:val="27"/>
+        </w:rPr>
+        <w:t>補上亂數產生的</w:t>
+      </w:r>
+      <w:r>
+        <w:rPr>
+          <w:sz w:val="27"/>
+          <w:szCs w:val="27"/>
+        </w:rPr>
+        <w:t>1</w:t>
+      </w:r>
+      <w:r>
+        <w:rPr>
+          <w:rFonts w:hint="eastAsia"/>
+          <w:sz w:val="27"/>
+          <w:szCs w:val="27"/>
+        </w:rPr>
+        <w:t>、</w:t>
+      </w:r>
+      <w:r>
+        <w:rPr>
+          <w:rFonts w:hint="eastAsia"/>
+          <w:sz w:val="27"/>
+          <w:szCs w:val="27"/>
+        </w:rPr>
+        <w:t>0</w:t>
+      </w:r>
+      <w:r>
+        <w:rPr>
+          <w:rFonts w:hint="eastAsia"/>
+          <w:sz w:val="27"/>
+          <w:szCs w:val="27"/>
+        </w:rPr>
+        <w:t>、</w:t>
+      </w:r>
+      <w:r>
+        <w:rPr>
+          <w:rFonts w:hint="eastAsia"/>
+          <w:sz w:val="27"/>
+          <w:szCs w:val="27"/>
+        </w:rPr>
+        <w:t>-1</w:t>
+      </w:r>
+      <w:r>
+        <w:rPr>
+          <w:rFonts w:hint="eastAsia"/>
+          <w:sz w:val="27"/>
+          <w:szCs w:val="27"/>
+        </w:rPr>
+        <w:t>做為填充，並以最後十個位置紀錄填充資料的長度，解密時依此長度移除填充的資料。</w:t>
+      </w:r>
+    </w:p>
+    <w:p>
+      <w:pPr>
+        <w:spacing w:line="360" w:lineRule="auto"/>
+        <w:rPr>
+          <w:sz w:val="27"/>
+          <w:szCs w:val="27"/>
+        </w:rPr>
+      </w:pPr>
+      <w:r>
+        <w:rPr>
+          <w:rFonts w:hint="eastAsia"/>
+          <w:sz w:val="27"/>
+          <w:szCs w:val="27"/>
+        </w:rPr>
+        <w:t xml:space="preserve">    </w:t>
+      </w:r>
+      <w:proofErr w:type="gramStart"/>
+      <w:r>
+        <w:rPr>
+          <w:rFonts w:hint="eastAsia"/>
+          <w:sz w:val="27"/>
+          <w:szCs w:val="27"/>
+        </w:rPr>
+        <w:t>密文儲存</w:t>
+      </w:r>
+      <w:proofErr w:type="gramEnd"/>
+      <w:r>
+        <w:rPr>
+          <w:rFonts w:hint="eastAsia"/>
+          <w:sz w:val="27"/>
+          <w:szCs w:val="27"/>
+        </w:rPr>
+        <w:t>方面</w:t>
+      </w:r>
+      <w:r>
+        <w:rPr>
+          <w:rFonts w:hint="eastAsia"/>
+          <w:sz w:val="27"/>
+          <w:szCs w:val="27"/>
+        </w:rPr>
+        <w:t>，由於係數的範圍落在</w:t>
+      </w:r>
+      <w:r>
+        <w:rPr>
+          <w:sz w:val="27"/>
+          <w:szCs w:val="27"/>
+        </w:rPr>
+        <w:t>0 ~ 20</w:t>
+      </w:r>
+      <w:r>
+        <w:rPr>
+          <w:rFonts w:hint="eastAsia"/>
+          <w:sz w:val="27"/>
+          <w:szCs w:val="27"/>
+        </w:rPr>
+        <w:t>4</w:t>
+      </w:r>
+      <w:r>
+        <w:rPr>
+          <w:sz w:val="27"/>
+          <w:szCs w:val="27"/>
+        </w:rPr>
+        <w:t>8-1</w:t>
+      </w:r>
+      <w:proofErr w:type="gramStart"/>
+      <w:r>
+        <w:rPr>
+          <w:rFonts w:hint="eastAsia"/>
+          <w:sz w:val="27"/>
+          <w:szCs w:val="27"/>
+        </w:rPr>
+        <w:t>之間，</w:t>
+      </w:r>
+      <w:proofErr w:type="gramEnd"/>
+      <w:r>
+        <w:rPr>
+          <w:rFonts w:hint="eastAsia"/>
+          <w:sz w:val="27"/>
+          <w:szCs w:val="27"/>
+        </w:rPr>
+        <w:t>我將係數由整數轉換為</w:t>
+      </w:r>
+      <w:r>
+        <w:rPr>
+          <w:rFonts w:hint="eastAsia"/>
+          <w:sz w:val="27"/>
+          <w:szCs w:val="27"/>
+        </w:rPr>
+        <w:t>1</w:t>
+      </w:r>
+      <w:r>
+        <w:rPr>
+          <w:sz w:val="27"/>
+          <w:szCs w:val="27"/>
+        </w:rPr>
+        <w:t>1</w:t>
+      </w:r>
+      <w:r>
+        <w:rPr>
+          <w:rFonts w:hint="eastAsia"/>
+          <w:sz w:val="27"/>
+          <w:szCs w:val="27"/>
+        </w:rPr>
+        <w:t>位元</w:t>
+      </w:r>
+      <w:r>
+        <w:rPr>
+          <w:rFonts w:hint="eastAsia"/>
+          <w:sz w:val="27"/>
+          <w:szCs w:val="27"/>
+        </w:rPr>
+        <w:t>(2</w:t>
+      </w:r>
+      <w:r>
+        <w:rPr>
+          <w:sz w:val="27"/>
+          <w:szCs w:val="27"/>
+        </w:rPr>
+        <w:t>048=211)</w:t>
+      </w:r>
+      <w:r>
+        <w:rPr>
+          <w:rFonts w:hint="eastAsia"/>
+          <w:sz w:val="27"/>
+          <w:szCs w:val="27"/>
+        </w:rPr>
+        <w:t>的位元串</w:t>
+      </w:r>
+      <w:r>
+        <w:rPr>
+          <w:rFonts w:hint="eastAsia"/>
+          <w:sz w:val="27"/>
+          <w:szCs w:val="27"/>
+        </w:rPr>
+        <w:t>(</w:t>
+      </w:r>
+      <w:r>
+        <w:rPr>
+          <w:sz w:val="27"/>
+          <w:szCs w:val="27"/>
+        </w:rPr>
+        <w:t xml:space="preserve">bit stream in </w:t>
+      </w:r>
+      <w:proofErr w:type="spellStart"/>
+      <w:r>
+        <w:rPr>
+          <w:sz w:val="27"/>
+          <w:szCs w:val="27"/>
+        </w:rPr>
+        <w:t>numpy</w:t>
+      </w:r>
+      <w:proofErr w:type="spellEnd"/>
+      <w:r>
+        <w:rPr>
+          <w:sz w:val="27"/>
+          <w:szCs w:val="27"/>
+        </w:rPr>
+        <w:t xml:space="preserve"> array)</w:t>
+      </w:r>
+      <w:r>
+        <w:rPr>
+          <w:rFonts w:hint="eastAsia"/>
+          <w:sz w:val="27"/>
+          <w:szCs w:val="27"/>
+        </w:rPr>
+        <w:t>，再</w:t>
+      </w:r>
+      <w:r>
+        <w:rPr>
+          <w:rFonts w:hint="eastAsia"/>
+          <w:sz w:val="27"/>
+          <w:szCs w:val="27"/>
+        </w:rPr>
+        <w:t>將</w:t>
+      </w:r>
+      <w:proofErr w:type="gramStart"/>
+      <w:r>
+        <w:rPr>
+          <w:rFonts w:hint="eastAsia"/>
+          <w:sz w:val="27"/>
+          <w:szCs w:val="27"/>
+        </w:rPr>
+        <w:t>位元串</w:t>
+      </w:r>
+      <w:r>
+        <w:rPr>
+          <w:rFonts w:hint="eastAsia"/>
+          <w:sz w:val="27"/>
+          <w:szCs w:val="27"/>
+        </w:rPr>
+        <w:t>轉成</w:t>
+      </w:r>
+      <w:proofErr w:type="gramEnd"/>
+      <w:r>
+        <w:rPr>
+          <w:rFonts w:hint="eastAsia"/>
+          <w:sz w:val="27"/>
+          <w:szCs w:val="27"/>
+        </w:rPr>
+        <w:t>位元組</w:t>
+      </w:r>
+      <w:r>
+        <w:rPr>
+          <w:rFonts w:hint="eastAsia"/>
+          <w:sz w:val="27"/>
+          <w:szCs w:val="27"/>
+        </w:rPr>
+        <w:t>寫入檔案中</w:t>
+      </w:r>
+      <w:r>
+        <w:rPr>
+          <w:rFonts w:hint="eastAsia"/>
+          <w:sz w:val="27"/>
+          <w:szCs w:val="27"/>
+        </w:rPr>
+        <w:t>。</w:t>
+      </w:r>
+    </w:p>
+    <w:p>
+      <w:pPr>
+        <w:spacing w:line="360" w:lineRule="auto"/>
+        <w:rPr>
+          <w:rFonts w:hint="eastAsia"/>
+          <w:sz w:val="27"/>
+          <w:szCs w:val="27"/>
+        </w:rPr>
+      </w:pPr>
+      <w:r>
+        <w:rPr>
+          <w:rFonts w:hint="eastAsia"/>
+          <w:sz w:val="27"/>
+          <w:szCs w:val="27"/>
+        </w:rPr>
+        <w:t xml:space="preserve">    </w:t>
+      </w:r>
+      <w:r>
+        <w:rPr>
+          <w:rFonts w:hint="eastAsia"/>
+          <w:sz w:val="27"/>
+          <w:szCs w:val="27"/>
+        </w:rPr>
+        <w:t>完整流程為：加密時將檔案讀入為</w:t>
+      </w:r>
+      <w:r>
+        <w:rPr>
+          <w:rFonts w:hint="eastAsia"/>
+          <w:sz w:val="27"/>
+          <w:szCs w:val="27"/>
+        </w:rPr>
+        <w:t>b</w:t>
+      </w:r>
+      <w:r>
+        <w:rPr>
+          <w:sz w:val="27"/>
+          <w:szCs w:val="27"/>
+        </w:rPr>
+        <w:t>ytes</w:t>
+      </w:r>
+      <w:r>
+        <w:rPr>
+          <w:rFonts w:hint="eastAsia"/>
+          <w:sz w:val="27"/>
+          <w:szCs w:val="27"/>
+        </w:rPr>
+        <w:t>格式，</w:t>
+      </w:r>
+      <w:r>
+        <w:rPr>
+          <w:rFonts w:hint="eastAsia"/>
+          <w:sz w:val="27"/>
+          <w:szCs w:val="27"/>
+        </w:rPr>
+        <w:t>b</w:t>
+      </w:r>
+      <w:r>
+        <w:rPr>
+          <w:sz w:val="27"/>
+          <w:szCs w:val="27"/>
+        </w:rPr>
+        <w:t>ase3encode</w:t>
+      </w:r>
+      <w:r>
+        <w:rPr>
+          <w:rFonts w:hint="eastAsia"/>
+          <w:sz w:val="27"/>
+          <w:szCs w:val="27"/>
+        </w:rPr>
+        <w:t>將</w:t>
+      </w:r>
+      <w:r>
+        <w:rPr>
+          <w:rFonts w:hint="eastAsia"/>
+          <w:sz w:val="27"/>
+          <w:szCs w:val="27"/>
+        </w:rPr>
+        <w:t>b</w:t>
+      </w:r>
+      <w:r>
+        <w:rPr>
+          <w:sz w:val="27"/>
+          <w:szCs w:val="27"/>
+        </w:rPr>
+        <w:t>yte</w:t>
+      </w:r>
+      <w:r>
+        <w:rPr>
+          <w:rFonts w:hint="eastAsia"/>
+          <w:sz w:val="27"/>
+          <w:szCs w:val="27"/>
+        </w:rPr>
+        <w:t>轉為係數為</w:t>
+      </w:r>
+      <w:r>
+        <w:rPr>
+          <w:rFonts w:hint="eastAsia"/>
+          <w:sz w:val="27"/>
+          <w:szCs w:val="27"/>
+        </w:rPr>
+        <w:t>0</w:t>
+      </w:r>
+      <w:r>
+        <w:rPr>
+          <w:rFonts w:hint="eastAsia"/>
+          <w:sz w:val="27"/>
+          <w:szCs w:val="27"/>
+        </w:rPr>
+        <w:t>、</w:t>
+      </w:r>
+      <w:r>
+        <w:rPr>
+          <w:sz w:val="27"/>
+          <w:szCs w:val="27"/>
+        </w:rPr>
+        <w:t>1</w:t>
+      </w:r>
+      <w:r>
+        <w:rPr>
+          <w:rFonts w:hint="eastAsia"/>
+          <w:sz w:val="27"/>
+          <w:szCs w:val="27"/>
+        </w:rPr>
+        <w:t>、</w:t>
+      </w:r>
+      <w:r>
+        <w:rPr>
+          <w:sz w:val="27"/>
+          <w:szCs w:val="27"/>
+        </w:rPr>
+        <w:t>-1</w:t>
+      </w:r>
+      <w:r>
+        <w:rPr>
+          <w:rFonts w:hint="eastAsia"/>
+          <w:sz w:val="27"/>
+          <w:szCs w:val="27"/>
+        </w:rPr>
+        <w:t>的多項式，然後作填充，填充完的以</w:t>
+      </w:r>
+      <w:r>
+        <w:rPr>
+          <w:rFonts w:hint="eastAsia"/>
+          <w:sz w:val="27"/>
+          <w:szCs w:val="27"/>
+        </w:rPr>
+        <w:t>CBC</w:t>
+      </w:r>
+      <w:r>
+        <w:rPr>
+          <w:rFonts w:hint="eastAsia"/>
+          <w:sz w:val="27"/>
+          <w:szCs w:val="27"/>
+        </w:rPr>
+        <w:t>區塊加密模式進行加密，輸出</w:t>
+      </w:r>
+      <w:proofErr w:type="spellStart"/>
+      <w:r>
+        <w:rPr>
+          <w:rFonts w:hint="eastAsia"/>
+          <w:sz w:val="27"/>
+          <w:szCs w:val="27"/>
+        </w:rPr>
+        <w:t>c</w:t>
+      </w:r>
+      <w:r>
+        <w:rPr>
+          <w:sz w:val="27"/>
+          <w:szCs w:val="27"/>
+        </w:rPr>
+        <w:t>ipherbinary</w:t>
+      </w:r>
+      <w:proofErr w:type="spellEnd"/>
+      <w:r>
+        <w:rPr>
+          <w:rFonts w:hint="eastAsia"/>
+          <w:sz w:val="27"/>
+          <w:szCs w:val="27"/>
+        </w:rPr>
+        <w:t>，為多項式各係數的</w:t>
+      </w:r>
+      <w:r>
+        <w:rPr>
+          <w:rFonts w:hint="eastAsia"/>
+          <w:sz w:val="27"/>
+          <w:szCs w:val="27"/>
+        </w:rPr>
+        <w:t>b</w:t>
+      </w:r>
+      <w:r>
+        <w:rPr>
+          <w:sz w:val="27"/>
+          <w:szCs w:val="27"/>
+        </w:rPr>
+        <w:t>inary stream</w:t>
+      </w:r>
+      <w:r>
+        <w:rPr>
+          <w:rFonts w:hint="eastAsia"/>
+          <w:sz w:val="27"/>
+          <w:szCs w:val="27"/>
+        </w:rPr>
+        <w:t>連接成的結果，在將</w:t>
+      </w:r>
+      <w:proofErr w:type="spellStart"/>
+      <w:r>
+        <w:rPr>
+          <w:rFonts w:hint="eastAsia"/>
+          <w:sz w:val="27"/>
+          <w:szCs w:val="27"/>
+        </w:rPr>
+        <w:t>c</w:t>
+      </w:r>
+      <w:r>
+        <w:rPr>
+          <w:sz w:val="27"/>
+          <w:szCs w:val="27"/>
+        </w:rPr>
+        <w:t>ipherbinary</w:t>
+      </w:r>
+      <w:proofErr w:type="spellEnd"/>
+      <w:r>
+        <w:rPr>
+          <w:sz w:val="27"/>
+          <w:szCs w:val="27"/>
+        </w:rPr>
+        <w:t xml:space="preserve"> </w:t>
+      </w:r>
+      <w:r>
+        <w:rPr>
+          <w:rFonts w:hint="eastAsia"/>
+          <w:sz w:val="27"/>
+          <w:szCs w:val="27"/>
+        </w:rPr>
+        <w:t>轉為</w:t>
+      </w:r>
+      <w:r>
+        <w:rPr>
+          <w:rFonts w:hint="eastAsia"/>
+          <w:sz w:val="27"/>
+          <w:szCs w:val="27"/>
+        </w:rPr>
+        <w:t>b</w:t>
+      </w:r>
+      <w:r>
+        <w:rPr>
+          <w:sz w:val="27"/>
+          <w:szCs w:val="27"/>
+        </w:rPr>
+        <w:t>yte</w:t>
+      </w:r>
+      <w:r>
+        <w:rPr>
+          <w:rFonts w:hint="eastAsia"/>
+          <w:sz w:val="27"/>
+          <w:szCs w:val="27"/>
+        </w:rPr>
+        <w:t>格式儲存</w:t>
+      </w:r>
+      <w:r>
+        <w:rPr>
+          <w:rFonts w:hint="eastAsia"/>
+          <w:sz w:val="27"/>
+          <w:szCs w:val="27"/>
+        </w:rPr>
+        <w:t>，解密時反向操作</w:t>
+      </w:r>
+      <w:r>
+        <w:rPr>
+          <w:rFonts w:hint="eastAsia"/>
+          <w:sz w:val="27"/>
+          <w:szCs w:val="27"/>
+        </w:rPr>
+        <w:t>。</w:t>
       </w:r>
       <w:bookmarkStart w:id="0" w:name="_GoBack"/>
       <w:bookmarkEnd w:id="0"/>
+    </w:p>
+    <w:p>
+      <w:pPr>
+        <w:widowControl/>
+        <w:rPr>
+          <w:sz w:val="36"/>
+          <w:szCs w:val="40"/>
+        </w:rPr>
+      </w:pPr>
+      <w:r>
+        <w:rPr>
+          <w:sz w:val="36"/>
+          <w:szCs w:val="40"/>
+        </w:rPr>
+        <w:br w:type="page"/>
+      </w:r>
+    </w:p>
+    <w:p>
+      <w:pPr>
+        <w:pStyle w:val="a7"/>
+        <w:numPr>
+          <w:ilvl w:val="0"/>
+          <w:numId w:val="1"/>
+        </w:numPr>
+        <w:ind w:leftChars="0"/>
+        <w:jc w:val="center"/>
+        <w:rPr>
+          <w:sz w:val="36"/>
+          <w:szCs w:val="40"/>
+        </w:rPr>
+      </w:pPr>
+      <w:r>
+        <w:rPr>
+          <w:rFonts w:hint="eastAsia"/>
+          <w:sz w:val="36"/>
+          <w:szCs w:val="40"/>
+        </w:rPr>
+        <w:lastRenderedPageBreak/>
+        <w:t>心得</w:t>
+      </w:r>
+    </w:p>
+    <w:p>
+      <w:pPr>
+        <w:spacing w:line="360" w:lineRule="auto"/>
+        <w:rPr>
+          <w:rFonts w:hint="eastAsia"/>
+          <w:sz w:val="27"/>
+          <w:szCs w:val="27"/>
+        </w:rPr>
+      </w:pPr>
+      <w:r>
+        <w:rPr>
+          <w:rFonts w:hint="eastAsia"/>
+          <w:sz w:val="36"/>
+          <w:szCs w:val="40"/>
+        </w:rPr>
+        <w:t xml:space="preserve">   </w:t>
+      </w:r>
+      <w:r>
+        <w:rPr>
+          <w:rFonts w:hint="eastAsia"/>
+          <w:sz w:val="27"/>
+          <w:szCs w:val="27"/>
+        </w:rPr>
+        <w:t>在這個作業中，大致有兩個困難點，第一是</w:t>
+      </w:r>
+      <w:r>
+        <w:rPr>
+          <w:rFonts w:hint="eastAsia"/>
+          <w:sz w:val="27"/>
+          <w:szCs w:val="27"/>
+        </w:rPr>
+        <w:t>N</w:t>
+      </w:r>
+      <w:r>
+        <w:rPr>
+          <w:sz w:val="27"/>
+          <w:szCs w:val="27"/>
+        </w:rPr>
+        <w:t>TRU</w:t>
+      </w:r>
+      <w:r>
+        <w:rPr>
+          <w:rFonts w:hint="eastAsia"/>
+          <w:sz w:val="27"/>
+          <w:szCs w:val="27"/>
+        </w:rPr>
+        <w:t>加解密的核心，也就是求多項式係數在模質數運算下的乘法反元素，這裡我卡很久，但後來我發現是我</w:t>
+      </w:r>
+      <w:proofErr w:type="gramStart"/>
+      <w:r>
+        <w:rPr>
+          <w:rFonts w:hint="eastAsia"/>
+          <w:sz w:val="27"/>
+          <w:szCs w:val="27"/>
+        </w:rPr>
+        <w:t>模多項試設錯</w:t>
+      </w:r>
+      <w:proofErr w:type="gramEnd"/>
+      <w:r>
+        <w:rPr>
+          <w:rFonts w:hint="eastAsia"/>
+          <w:sz w:val="27"/>
+          <w:szCs w:val="27"/>
+        </w:rPr>
+        <w:t>(</w:t>
+      </w:r>
+      <w:r>
+        <w:rPr>
+          <w:rFonts w:hint="eastAsia"/>
+          <w:sz w:val="27"/>
+          <w:szCs w:val="27"/>
+        </w:rPr>
+        <w:t>我設成</w:t>
+      </w:r>
+      <w:r>
+        <w:rPr>
+          <w:rFonts w:hint="eastAsia"/>
+          <w:sz w:val="27"/>
+          <w:szCs w:val="27"/>
+        </w:rPr>
+        <w:t>x</w:t>
+      </w:r>
+      <w:r>
+        <w:rPr>
+          <w:sz w:val="27"/>
+          <w:szCs w:val="27"/>
+          <w:vertAlign w:val="superscript"/>
+        </w:rPr>
+        <w:t>N</w:t>
+      </w:r>
+      <w:r>
+        <w:rPr>
+          <w:sz w:val="27"/>
+          <w:szCs w:val="27"/>
+        </w:rPr>
+        <w:t>+1</w:t>
+      </w:r>
+      <w:r>
+        <w:rPr>
+          <w:rFonts w:hint="eastAsia"/>
+          <w:sz w:val="27"/>
+          <w:szCs w:val="27"/>
+        </w:rPr>
+        <w:t>)</w:t>
+      </w:r>
+      <w:r>
+        <w:rPr>
+          <w:rFonts w:hint="eastAsia"/>
+          <w:sz w:val="27"/>
+          <w:szCs w:val="27"/>
+        </w:rPr>
+        <w:t>導致結果錯誤，後來把它改回</w:t>
+      </w:r>
+      <w:proofErr w:type="spellStart"/>
+      <w:r>
+        <w:rPr>
+          <w:rFonts w:hint="eastAsia"/>
+          <w:sz w:val="27"/>
+          <w:szCs w:val="27"/>
+        </w:rPr>
+        <w:t>x</w:t>
+      </w:r>
+      <w:r>
+        <w:rPr>
+          <w:sz w:val="27"/>
+          <w:szCs w:val="27"/>
+          <w:vertAlign w:val="superscript"/>
+        </w:rPr>
+        <w:t>N</w:t>
+      </w:r>
+      <w:proofErr w:type="spellEnd"/>
+      <w:r>
+        <w:rPr>
+          <w:sz w:val="27"/>
+          <w:szCs w:val="27"/>
+          <w:vertAlign w:val="superscript"/>
+        </w:rPr>
+        <w:t xml:space="preserve"> </w:t>
+      </w:r>
+      <w:proofErr w:type="gramStart"/>
+      <w:r>
+        <w:rPr>
+          <w:sz w:val="27"/>
+          <w:szCs w:val="27"/>
+        </w:rPr>
+        <w:t>–</w:t>
+      </w:r>
+      <w:proofErr w:type="gramEnd"/>
+      <w:r>
+        <w:rPr>
+          <w:sz w:val="27"/>
+          <w:szCs w:val="27"/>
+        </w:rPr>
+        <w:t xml:space="preserve"> 1</w:t>
+      </w:r>
+      <w:r>
+        <w:rPr>
+          <w:rFonts w:hint="eastAsia"/>
+          <w:sz w:val="27"/>
+          <w:szCs w:val="27"/>
+        </w:rPr>
+        <w:t>後就順利成功了，再來就是明文映射的方式，為了</w:t>
+      </w:r>
+      <w:proofErr w:type="gramStart"/>
+      <w:r>
+        <w:rPr>
+          <w:rFonts w:hint="eastAsia"/>
+          <w:sz w:val="27"/>
+          <w:szCs w:val="27"/>
+        </w:rPr>
+        <w:t>力求密文膨脹</w:t>
+      </w:r>
+      <w:proofErr w:type="gramEnd"/>
+      <w:r>
+        <w:rPr>
+          <w:rFonts w:hint="eastAsia"/>
+          <w:sz w:val="27"/>
+          <w:szCs w:val="27"/>
+        </w:rPr>
+        <w:t>率不要太大，因為懶得去</w:t>
+      </w:r>
+      <w:r>
+        <w:rPr>
+          <w:rFonts w:hint="eastAsia"/>
+          <w:sz w:val="27"/>
+          <w:szCs w:val="27"/>
+        </w:rPr>
+        <w:t>參考別的</w:t>
+      </w:r>
+      <w:r>
+        <w:rPr>
+          <w:rFonts w:hint="eastAsia"/>
+          <w:sz w:val="27"/>
+          <w:szCs w:val="27"/>
+        </w:rPr>
+        <w:t>資料，我自</w:t>
+      </w:r>
+      <w:r>
+        <w:rPr>
+          <w:rFonts w:hint="eastAsia"/>
+          <w:sz w:val="27"/>
+          <w:szCs w:val="27"/>
+        </w:rPr>
+        <w:t>己想</w:t>
+      </w:r>
+      <w:r>
+        <w:rPr>
+          <w:rFonts w:hint="eastAsia"/>
+          <w:sz w:val="27"/>
+          <w:szCs w:val="27"/>
+        </w:rPr>
+        <w:t>出來</w:t>
+      </w:r>
+      <w:r>
+        <w:rPr>
+          <w:rFonts w:hint="eastAsia"/>
+          <w:sz w:val="27"/>
+          <w:szCs w:val="27"/>
+        </w:rPr>
+        <w:t>一個最符合經濟效益的轉換方式，大約膨脹</w:t>
+      </w:r>
+      <w:r>
+        <w:rPr>
+          <w:rFonts w:hint="eastAsia"/>
+          <w:sz w:val="27"/>
+          <w:szCs w:val="27"/>
+        </w:rPr>
+        <w:t>7</w:t>
+      </w:r>
+      <w:r>
+        <w:rPr>
+          <w:rFonts w:hint="eastAsia"/>
+          <w:sz w:val="27"/>
+          <w:szCs w:val="27"/>
+        </w:rPr>
+        <w:t>倍</w:t>
+      </w:r>
+      <w:r>
+        <w:rPr>
+          <w:rFonts w:hint="eastAsia"/>
+          <w:sz w:val="27"/>
+          <w:szCs w:val="27"/>
+        </w:rPr>
+        <w:t>。</w:t>
+      </w:r>
+    </w:p>
+    <w:p>
+      <w:pPr>
+        <w:spacing w:line="360" w:lineRule="auto"/>
+        <w:rPr>
+          <w:sz w:val="27"/>
+          <w:szCs w:val="27"/>
+        </w:rPr>
+      </w:pPr>
+      <w:r>
+        <w:rPr>
+          <w:rFonts w:hint="eastAsia"/>
+          <w:sz w:val="27"/>
+          <w:szCs w:val="27"/>
+        </w:rPr>
+        <w:t xml:space="preserve">    </w:t>
+      </w:r>
+      <w:r>
+        <w:rPr>
+          <w:rFonts w:hint="eastAsia"/>
+          <w:sz w:val="27"/>
+          <w:szCs w:val="27"/>
+        </w:rPr>
+        <w:t>原本</w:t>
+      </w:r>
+      <w:proofErr w:type="gramStart"/>
+      <w:r>
+        <w:rPr>
+          <w:rFonts w:hint="eastAsia"/>
+          <w:sz w:val="27"/>
+          <w:szCs w:val="27"/>
+        </w:rPr>
+        <w:t>想說寫好</w:t>
+      </w:r>
+      <w:proofErr w:type="gramEnd"/>
+      <w:r>
+        <w:rPr>
+          <w:rFonts w:hint="eastAsia"/>
+          <w:sz w:val="27"/>
+          <w:szCs w:val="27"/>
+        </w:rPr>
+        <w:t>加解密模組後來寫寫基於</w:t>
+      </w:r>
+      <w:r>
+        <w:rPr>
+          <w:rFonts w:hint="eastAsia"/>
+          <w:sz w:val="27"/>
+          <w:szCs w:val="27"/>
+        </w:rPr>
+        <w:t>N</w:t>
+      </w:r>
+      <w:r>
+        <w:rPr>
+          <w:sz w:val="27"/>
+          <w:szCs w:val="27"/>
+        </w:rPr>
+        <w:t>TRU</w:t>
+      </w:r>
+      <w:r>
+        <w:rPr>
+          <w:rFonts w:hint="eastAsia"/>
+          <w:sz w:val="27"/>
+          <w:szCs w:val="27"/>
+        </w:rPr>
+        <w:t>的簽章演算法，但發現</w:t>
+      </w:r>
+      <w:r>
+        <w:rPr>
+          <w:rFonts w:hint="eastAsia"/>
+          <w:sz w:val="27"/>
+          <w:szCs w:val="27"/>
+        </w:rPr>
+        <w:t>NTRU</w:t>
+      </w:r>
+      <w:r>
+        <w:rPr>
+          <w:rFonts w:hint="eastAsia"/>
+          <w:sz w:val="27"/>
+          <w:szCs w:val="27"/>
+        </w:rPr>
+        <w:t>加</w:t>
+      </w:r>
+      <w:proofErr w:type="gramStart"/>
+      <w:r>
+        <w:rPr>
+          <w:rFonts w:hint="eastAsia"/>
+          <w:sz w:val="27"/>
+          <w:szCs w:val="27"/>
+        </w:rPr>
+        <w:t>解密所</w:t>
+      </w:r>
+      <w:proofErr w:type="gramEnd"/>
+      <w:r>
+        <w:rPr>
+          <w:rFonts w:hint="eastAsia"/>
+          <w:sz w:val="27"/>
+          <w:szCs w:val="27"/>
+        </w:rPr>
+        <w:t>用的參數並非對稱，因此並沒有辦法用私鑰來加密資料，所以無法實現簽章演算法，這讓我體會了其實並不是所有的公鑰密碼系統都是能做數位簽章的，公私鑰必須要有一定的對稱性才能作為一個數位簽章的好選擇。</w:t>
+      </w:r>
+    </w:p>
+    <w:p>
+      <w:pPr>
+        <w:spacing w:line="360" w:lineRule="auto"/>
+        <w:rPr>
+          <w:rFonts w:hint="eastAsia"/>
+          <w:sz w:val="27"/>
+          <w:szCs w:val="27"/>
+        </w:rPr>
+      </w:pPr>
+      <w:r>
+        <w:rPr>
+          <w:rFonts w:hint="eastAsia"/>
+          <w:sz w:val="27"/>
+          <w:szCs w:val="27"/>
+        </w:rPr>
+        <w:t xml:space="preserve">    </w:t>
+      </w:r>
+      <w:r>
+        <w:rPr>
+          <w:rFonts w:hint="eastAsia"/>
+          <w:sz w:val="27"/>
+          <w:szCs w:val="27"/>
+        </w:rPr>
+        <w:t>但</w:t>
+      </w:r>
+      <w:r>
+        <w:rPr>
+          <w:rFonts w:hint="eastAsia"/>
+          <w:sz w:val="27"/>
+          <w:szCs w:val="27"/>
+        </w:rPr>
+        <w:t>NTRU</w:t>
+      </w:r>
+      <w:r>
+        <w:rPr>
+          <w:rFonts w:hint="eastAsia"/>
+          <w:sz w:val="27"/>
+          <w:szCs w:val="27"/>
+        </w:rPr>
+        <w:t>在基於公</w:t>
+      </w:r>
+      <w:proofErr w:type="gramStart"/>
+      <w:r>
+        <w:rPr>
+          <w:rFonts w:hint="eastAsia"/>
+          <w:sz w:val="27"/>
+          <w:szCs w:val="27"/>
+        </w:rPr>
+        <w:t>鑰</w:t>
+      </w:r>
+      <w:proofErr w:type="gramEnd"/>
+      <w:r>
+        <w:rPr>
+          <w:rFonts w:hint="eastAsia"/>
+          <w:sz w:val="27"/>
+          <w:szCs w:val="27"/>
+        </w:rPr>
+        <w:t>加密實現的金</w:t>
+      </w:r>
+      <w:proofErr w:type="gramStart"/>
+      <w:r>
+        <w:rPr>
+          <w:rFonts w:hint="eastAsia"/>
+          <w:sz w:val="27"/>
+          <w:szCs w:val="27"/>
+        </w:rPr>
+        <w:t>鑰</w:t>
+      </w:r>
+      <w:proofErr w:type="gramEnd"/>
+      <w:r>
+        <w:rPr>
+          <w:rFonts w:hint="eastAsia"/>
+          <w:sz w:val="27"/>
+          <w:szCs w:val="27"/>
+        </w:rPr>
+        <w:t>交換演算法是可行的，因此可將</w:t>
+      </w:r>
+      <w:r>
+        <w:rPr>
+          <w:rFonts w:hint="eastAsia"/>
+          <w:sz w:val="27"/>
+          <w:szCs w:val="27"/>
+        </w:rPr>
+        <w:t>NTRU</w:t>
+      </w:r>
+      <w:r>
+        <w:rPr>
+          <w:rFonts w:hint="eastAsia"/>
+          <w:sz w:val="27"/>
+          <w:szCs w:val="27"/>
+        </w:rPr>
+        <w:t>來做為替代</w:t>
+      </w:r>
+      <w:r>
+        <w:rPr>
+          <w:rFonts w:hint="eastAsia"/>
+          <w:sz w:val="27"/>
+          <w:szCs w:val="27"/>
+        </w:rPr>
+        <w:t>RSA</w:t>
+      </w:r>
+      <w:r>
+        <w:rPr>
+          <w:rFonts w:hint="eastAsia"/>
+          <w:sz w:val="27"/>
+          <w:szCs w:val="27"/>
+        </w:rPr>
+        <w:t>金</w:t>
+      </w:r>
+      <w:proofErr w:type="gramStart"/>
+      <w:r>
+        <w:rPr>
+          <w:rFonts w:hint="eastAsia"/>
+          <w:sz w:val="27"/>
+          <w:szCs w:val="27"/>
+        </w:rPr>
+        <w:t>鑰</w:t>
+      </w:r>
+      <w:proofErr w:type="gramEnd"/>
+      <w:r>
+        <w:rPr>
+          <w:rFonts w:hint="eastAsia"/>
+          <w:sz w:val="27"/>
+          <w:szCs w:val="27"/>
+        </w:rPr>
+        <w:t>交換演算法的一個選擇。</w:t>
+      </w:r>
+    </w:p>
+    <w:p>
+      <w:pPr>
+        <w:widowControl/>
+        <w:rPr>
+          <w:sz w:val="36"/>
+          <w:szCs w:val="40"/>
+        </w:rPr>
+      </w:pPr>
+      <w:r>
+        <w:rPr>
+          <w:sz w:val="36"/>
+          <w:szCs w:val="40"/>
+        </w:rPr>
+        <w:br w:type="page"/>
+      </w:r>
+    </w:p>
+    <w:p>
+      <w:pPr>
+        <w:pStyle w:val="a7"/>
+        <w:numPr>
+          <w:ilvl w:val="0"/>
+          <w:numId w:val="1"/>
+        </w:numPr>
+        <w:ind w:leftChars="0"/>
+        <w:jc w:val="center"/>
+        <w:rPr>
+          <w:rFonts w:hint="eastAsia"/>
+          <w:sz w:val="36"/>
+          <w:szCs w:val="40"/>
+        </w:rPr>
+      </w:pPr>
+      <w:r>
+        <w:rPr>
+          <w:rFonts w:hint="eastAsia"/>
+          <w:sz w:val="36"/>
+          <w:szCs w:val="40"/>
+        </w:rPr>
+        <w:lastRenderedPageBreak/>
+        <w:t>參考資料</w:t>
+      </w:r>
     </w:p>
     <w:sectPr>
       <w:pgSz w:w="11906" w:h="16838"/>
@@ -65,6 +3552,142 @@
     </w:sectPr>
   </w:body>
 </w:document>
+</file>
+
+<file path=word/endnotes.xml><?xml version="1.0" encoding="utf-8"?>
+<w:endnotes xmlns:wpc="http://schemas.microsoft.com/office/word/2010/wordprocessingCanvas" xmlns:cx="http://schemas.microsoft.com/office/drawing/2014/chartex" xmlns:cx1="http://schemas.microsoft.com/office/drawing/2015/9/8/chartex" xmlns:cx2="http://schemas.microsoft.com/office/drawing/2015/10/21/chartex" xmlns:cx3="http://schemas.microsoft.com/office/drawing/2016/5/9/chartex" xmlns:cx4="http://schemas.microsoft.com/office/drawing/2016/5/10/chartex" xmlns:cx5="http://schemas.microsoft.com/office/drawing/2016/5/11/chartex" xmlns:cx6="http://schemas.microsoft.com/office/drawing/2016/5/12/chartex" xmlns:cx7="http://schemas.microsoft.com/office/drawing/2016/5/13/chartex" xmlns:cx8="http://schemas.microsoft.com/office/drawing/2016/5/14/chartex" xmlns:mc="http://schemas.openxmlformats.org/markup-compatibility/2006" xmlns:aink="http://schemas.microsoft.com/office/drawing/2016/ink" xmlns:am3d="http://schemas.microsoft.com/office/drawing/2017/model3d" xmlns:o="urn:schemas-microsoft-com:office:office" xmlns:r="http://schemas.openxmlformats.org/officeDocument/2006/relationships" xmlns:m="http://schemas.openxmlformats.org/officeDocument/2006/math" xmlns:v="urn:schemas-microsoft-com:vml" xmlns:wp14="http://schemas.microsoft.com/office/word/2010/wordprocessingDrawing" xmlns:wp="http://schemas.openxmlformats.org/drawingml/2006/wordprocessingDrawing" xmlns:w10="urn:schemas-microsoft-com:office:word" xmlns:w="http://schemas.openxmlformats.org/wordprocessingml/2006/main" xmlns:w14="http://schemas.microsoft.com/office/word/2010/wordml" xmlns:w15="http://schemas.microsoft.com/office/word/2012/wordml" xmlns:w16cid="http://schemas.microsoft.com/office/word/2016/wordml/cid" xmlns:w16se="http://schemas.microsoft.com/office/word/2015/wordml/symex" xmlns:wpg="http://schemas.microsoft.com/office/word/2010/wordprocessingGroup" xmlns:wpi="http://schemas.microsoft.com/office/word/2010/wordprocessingInk" xmlns:wne="http://schemas.microsoft.com/office/word/2006/wordml" xmlns:wps="http://schemas.microsoft.com/office/word/2010/wordprocessingShape" mc:Ignorable="w14 w15 w16se w16cid wp14">
+  <w:endnote w:type="separator" w:id="-1">
+    <w:p>
+      <w:r>
+        <w:separator/>
+      </w:r>
+    </w:p>
+  </w:endnote>
+  <w:endnote w:type="continuationSeparator" w:id="0">
+    <w:p>
+      <w:r>
+        <w:continuationSeparator/>
+      </w:r>
+    </w:p>
+  </w:endnote>
+</w:endnotes>
+</file>
+
+<file path=word/footnotes.xml><?xml version="1.0" encoding="utf-8"?>
+<w:footnotes xmlns:wpc="http://schemas.microsoft.com/office/word/2010/wordprocessingCanvas" xmlns:cx="http://schemas.microsoft.com/office/drawing/2014/chartex" xmlns:cx1="http://schemas.microsoft.com/office/drawing/2015/9/8/chartex" xmlns:cx2="http://schemas.microsoft.com/office/drawing/2015/10/21/chartex" xmlns:cx3="http://schemas.microsoft.com/office/drawing/2016/5/9/chartex" xmlns:cx4="http://schemas.microsoft.com/office/drawing/2016/5/10/chartex" xmlns:cx5="http://schemas.microsoft.com/office/drawing/2016/5/11/chartex" xmlns:cx6="http://schemas.microsoft.com/office/drawing/2016/5/12/chartex" xmlns:cx7="http://schemas.microsoft.com/office/drawing/2016/5/13/chartex" xmlns:cx8="http://schemas.microsoft.com/office/drawing/2016/5/14/chartex" xmlns:mc="http://schemas.openxmlformats.org/markup-compatibility/2006" xmlns:aink="http://schemas.microsoft.com/office/drawing/2016/ink" xmlns:am3d="http://schemas.microsoft.com/office/drawing/2017/model3d" xmlns:o="urn:schemas-microsoft-com:office:office" xmlns:r="http://schemas.openxmlformats.org/officeDocument/2006/relationships" xmlns:m="http://schemas.openxmlformats.org/officeDocument/2006/math" xmlns:v="urn:schemas-microsoft-com:vml" xmlns:wp14="http://schemas.microsoft.com/office/word/2010/wordprocessingDrawing" xmlns:wp="http://schemas.openxmlformats.org/drawingml/2006/wordprocessingDrawing" xmlns:w10="urn:schemas-microsoft-com:office:word" xmlns:w="http://schemas.openxmlformats.org/wordprocessingml/2006/main" xmlns:w14="http://schemas.microsoft.com/office/word/2010/wordml" xmlns:w15="http://schemas.microsoft.com/office/word/2012/wordml" xmlns:w16cid="http://schemas.microsoft.com/office/word/2016/wordml/cid" xmlns:w16se="http://schemas.microsoft.com/office/word/2015/wordml/symex" xmlns:wpg="http://schemas.microsoft.com/office/word/2010/wordprocessingGroup" xmlns:wpi="http://schemas.microsoft.com/office/word/2010/wordprocessingInk" xmlns:wne="http://schemas.microsoft.com/office/word/2006/wordml" xmlns:wps="http://schemas.microsoft.com/office/word/2010/wordprocessingShape" mc:Ignorable="w14 w15 w16se w16cid wp14">
+  <w:footnote w:type="separator" w:id="-1">
+    <w:p>
+      <w:r>
+        <w:separator/>
+      </w:r>
+    </w:p>
+  </w:footnote>
+  <w:footnote w:type="continuationSeparator" w:id="0">
+    <w:p>
+      <w:r>
+        <w:continuationSeparator/>
+      </w:r>
+    </w:p>
+  </w:footnote>
+</w:footnotes>
+</file>
+
+<file path=word/numbering.xml><?xml version="1.0" encoding="utf-8"?>
+<w:numbering xmlns:wpc="http://schemas.microsoft.com/office/word/2010/wordprocessingCanvas" xmlns:cx="http://schemas.microsoft.com/office/drawing/2014/chartex" xmlns:cx1="http://schemas.microsoft.com/office/drawing/2015/9/8/chartex" xmlns:cx2="http://schemas.microsoft.com/office/drawing/2015/10/21/chartex" xmlns:cx3="http://schemas.microsoft.com/office/drawing/2016/5/9/chartex" xmlns:cx4="http://schemas.microsoft.com/office/drawing/2016/5/10/chartex" xmlns:cx5="http://schemas.microsoft.com/office/drawing/2016/5/11/chartex" xmlns:cx6="http://schemas.microsoft.com/office/drawing/2016/5/12/chartex" xmlns:cx7="http://schemas.microsoft.com/office/drawing/2016/5/13/chartex" xmlns:cx8="http://schemas.microsoft.com/office/drawing/2016/5/14/chartex" xmlns:mc="http://schemas.openxmlformats.org/markup-compatibility/2006" xmlns:aink="http://schemas.microsoft.com/office/drawing/2016/ink" xmlns:am3d="http://schemas.microsoft.com/office/drawing/2017/model3d" xmlns:o="urn:schemas-microsoft-com:office:office" xmlns:r="http://schemas.openxmlformats.org/officeDocument/2006/relationships" xmlns:m="http://schemas.openxmlformats.org/officeDocument/2006/math" xmlns:v="urn:schemas-microsoft-com:vml" xmlns:wp14="http://schemas.microsoft.com/office/word/2010/wordprocessingDrawing" xmlns:wp="http://schemas.openxmlformats.org/drawingml/2006/wordprocessingDrawing" xmlns:w10="urn:schemas-microsoft-com:office:word" xmlns:w="http://schemas.openxmlformats.org/wordprocessingml/2006/main" xmlns:w14="http://schemas.microsoft.com/office/word/2010/wordml" xmlns:w15="http://schemas.microsoft.com/office/word/2012/wordml" xmlns:w16cid="http://schemas.microsoft.com/office/word/2016/wordml/cid" xmlns:w16se="http://schemas.microsoft.com/office/word/2015/wordml/symex" xmlns:wpg="http://schemas.microsoft.com/office/word/2010/wordprocessingGroup" xmlns:wpi="http://schemas.microsoft.com/office/word/2010/wordprocessingInk" xmlns:wne="http://schemas.microsoft.com/office/word/2006/wordml" xmlns:wps="http://schemas.microsoft.com/office/word/2010/wordprocessingShape" mc:Ignorable="w14 w15 w16se w16cid wp14">
+  <w:abstractNum w:abstractNumId="0" w15:restartNumberingAfterBreak="0">
+    <w:nsid w:val="199E7EDC"/>
+    <w:multiLevelType w:val="hybridMultilevel"/>
+    <w:tmpl w:val="22F8ED32"/>
+    <w:lvl w:ilvl="0" w:tplc="4C7230BC">
+      <w:start w:val="1"/>
+      <w:numFmt w:val="taiwaneseCountingThousand"/>
+      <w:lvlText w:val="%1、"/>
+      <w:lvlJc w:val="left"/>
+      <w:pPr>
+        <w:ind w:left="810" w:hanging="810"/>
+      </w:pPr>
+      <w:rPr>
+        <w:rFonts w:hint="default"/>
+        <w:lang w:val="en-US"/>
+      </w:rPr>
+    </w:lvl>
+    <w:lvl w:ilvl="1" w:tplc="04090019" w:tentative="1">
+      <w:start w:val="1"/>
+      <w:numFmt w:val="ideographTraditional"/>
+      <w:lvlText w:val="%2、"/>
+      <w:lvlJc w:val="left"/>
+      <w:pPr>
+        <w:ind w:left="960" w:hanging="480"/>
+      </w:pPr>
+    </w:lvl>
+    <w:lvl w:ilvl="2" w:tplc="0409001B" w:tentative="1">
+      <w:start w:val="1"/>
+      <w:numFmt w:val="lowerRoman"/>
+      <w:lvlText w:val="%3."/>
+      <w:lvlJc w:val="right"/>
+      <w:pPr>
+        <w:ind w:left="1440" w:hanging="480"/>
+      </w:pPr>
+    </w:lvl>
+    <w:lvl w:ilvl="3" w:tplc="0409000F" w:tentative="1">
+      <w:start w:val="1"/>
+      <w:numFmt w:val="decimal"/>
+      <w:lvlText w:val="%4."/>
+      <w:lvlJc w:val="left"/>
+      <w:pPr>
+        <w:ind w:left="1920" w:hanging="480"/>
+      </w:pPr>
+    </w:lvl>
+    <w:lvl w:ilvl="4" w:tplc="04090019" w:tentative="1">
+      <w:start w:val="1"/>
+      <w:numFmt w:val="ideographTraditional"/>
+      <w:lvlText w:val="%5、"/>
+      <w:lvlJc w:val="left"/>
+      <w:pPr>
+        <w:ind w:left="2400" w:hanging="480"/>
+      </w:pPr>
+    </w:lvl>
+    <w:lvl w:ilvl="5" w:tplc="0409001B" w:tentative="1">
+      <w:start w:val="1"/>
+      <w:numFmt w:val="lowerRoman"/>
+      <w:lvlText w:val="%6."/>
+      <w:lvlJc w:val="right"/>
+      <w:pPr>
+        <w:ind w:left="2880" w:hanging="480"/>
+      </w:pPr>
+    </w:lvl>
+    <w:lvl w:ilvl="6" w:tplc="0409000F" w:tentative="1">
+      <w:start w:val="1"/>
+      <w:numFmt w:val="decimal"/>
+      <w:lvlText w:val="%7."/>
+      <w:lvlJc w:val="left"/>
+      <w:pPr>
+        <w:ind w:left="3360" w:hanging="480"/>
+      </w:pPr>
+    </w:lvl>
+    <w:lvl w:ilvl="7" w:tplc="04090019" w:tentative="1">
+      <w:start w:val="1"/>
+      <w:numFmt w:val="ideographTraditional"/>
+      <w:lvlText w:val="%8、"/>
+      <w:lvlJc w:val="left"/>
+      <w:pPr>
+        <w:ind w:left="3840" w:hanging="480"/>
+      </w:pPr>
+    </w:lvl>
+    <w:lvl w:ilvl="8" w:tplc="0409001B" w:tentative="1">
+      <w:start w:val="1"/>
+      <w:numFmt w:val="lowerRoman"/>
+      <w:lvlText w:val="%9."/>
+      <w:lvlJc w:val="right"/>
+      <w:pPr>
+        <w:ind w:left="4320" w:hanging="480"/>
+      </w:pPr>
+    </w:lvl>
+  </w:abstractNum>
+  <w:num w:numId="1">
+    <w:abstractNumId w:val="0"/>
+  </w:num>
+</w:numbering>
 </file>
 
 <file path=word/styles.xml><?xml version="1.0" encoding="utf-8"?>
@@ -492,6 +4115,86 @@
     <w:semiHidden/>
     <w:unhideWhenUsed/>
   </w:style>
+  <w:style w:type="paragraph" w:styleId="a3">
+    <w:name w:val="header"/>
+    <w:basedOn w:val="a"/>
+    <w:link w:val="a4"/>
+    <w:uiPriority w:val="99"/>
+    <w:unhideWhenUsed/>
+    <w:rsid w:val="005115F9"/>
+    <w:pPr>
+      <w:tabs>
+        <w:tab w:val="center" w:pos="4153"/>
+        <w:tab w:val="right" w:pos="8306"/>
+      </w:tabs>
+      <w:snapToGrid w:val="0"/>
+    </w:pPr>
+    <w:rPr>
+      <w:sz w:val="20"/>
+      <w:szCs w:val="20"/>
+    </w:rPr>
+  </w:style>
+  <w:style w:type="character" w:customStyle="1" w:styleId="a4">
+    <w:name w:val="頁首 字元"/>
+    <w:basedOn w:val="a0"/>
+    <w:link w:val="a3"/>
+    <w:uiPriority w:val="99"/>
+    <w:rsid w:val="005115F9"/>
+    <w:rPr>
+      <w:sz w:val="20"/>
+      <w:szCs w:val="20"/>
+    </w:rPr>
+  </w:style>
+  <w:style w:type="paragraph" w:styleId="a5">
+    <w:name w:val="footer"/>
+    <w:basedOn w:val="a"/>
+    <w:link w:val="a6"/>
+    <w:uiPriority w:val="99"/>
+    <w:unhideWhenUsed/>
+    <w:rsid w:val="005115F9"/>
+    <w:pPr>
+      <w:tabs>
+        <w:tab w:val="center" w:pos="4153"/>
+        <w:tab w:val="right" w:pos="8306"/>
+      </w:tabs>
+      <w:snapToGrid w:val="0"/>
+    </w:pPr>
+    <w:rPr>
+      <w:sz w:val="20"/>
+      <w:szCs w:val="20"/>
+    </w:rPr>
+  </w:style>
+  <w:style w:type="character" w:customStyle="1" w:styleId="a6">
+    <w:name w:val="頁尾 字元"/>
+    <w:basedOn w:val="a0"/>
+    <w:link w:val="a5"/>
+    <w:uiPriority w:val="99"/>
+    <w:rsid w:val="005115F9"/>
+    <w:rPr>
+      <w:sz w:val="20"/>
+      <w:szCs w:val="20"/>
+    </w:rPr>
+  </w:style>
+  <w:style w:type="paragraph" w:styleId="a7">
+    <w:name w:val="List Paragraph"/>
+    <w:basedOn w:val="a"/>
+    <w:uiPriority w:val="34"/>
+    <w:qFormat/>
+    <w:rsid w:val="008E3F6C"/>
+    <w:pPr>
+      <w:ind w:leftChars="200" w:left="480"/>
+    </w:pPr>
+  </w:style>
+  <w:style w:type="character" w:styleId="a8">
+    <w:name w:val="Placeholder Text"/>
+    <w:basedOn w:val="a0"/>
+    <w:uiPriority w:val="99"/>
+    <w:semiHidden/>
+    <w:rsid w:val="00F574FE"/>
+    <w:rPr>
+      <w:color w:val="808080"/>
+    </w:rPr>
+  </w:style>
 </w:styles>
 </file>
 
